--- a/Flowchart.docx
+++ b/Flowchart.docx
@@ -3,9 +3,98 @@
 <w:document xmlns:wpc="http://schemas.microsoft.com/office/word/2010/wordprocessingCanvas" xmlns:mo="http://schemas.microsoft.com/office/mac/office/2008/main" xmlns:mc="http://schemas.openxmlformats.org/markup-compatibility/2006" xmlns:mv="urn:schemas-microsoft-com:mac:vml" xmlns:o="urn:schemas-microsoft-com:office:office" xmlns:r="http://schemas.openxmlformats.org/officeDocument/2006/relationships" xmlns:m="http://schemas.openxmlformats.org/officeDocument/2006/math" xmlns:v="urn:schemas-microsoft-com:vml" xmlns:wp14="http://schemas.microsoft.com/office/word/2010/wordprocessingDrawing" xmlns:wp="http://schemas.openxmlformats.org/drawingml/2006/wordprocessingDrawing" xmlns:w10="urn:schemas-microsoft-com:office:word" xmlns:w="http://schemas.openxmlformats.org/wordprocessingml/2006/main" xmlns:w14="http://schemas.microsoft.com/office/word/2010/wordml" xmlns:wpg="http://schemas.microsoft.com/office/word/2010/wordprocessingGroup" xmlns:wpi="http://schemas.microsoft.com/office/word/2010/wordprocessingInk" xmlns:wne="http://schemas.microsoft.com/office/word/2006/wordml" xmlns:wps="http://schemas.microsoft.com/office/word/2010/wordprocessingShape" mc:Ignorable="w14 wp14">
   <w:body>
     <w:p>
-      <w:bookmarkStart w:id="0" w:name="_GoBack"/>
-      <w:bookmarkEnd w:id="0"/>
-      <w:r>
+      <w:pPr>
+        <w:jc w:val="right"/>
+        <w:rPr>
+          <w:sz w:val="28"/>
+          <w:szCs w:val="28"/>
+        </w:rPr>
+      </w:pPr>
+      <w:r>
+        <w:rPr>
+          <w:sz w:val="28"/>
+          <w:szCs w:val="28"/>
+        </w:rPr>
+        <w:t>Charles Abrams</w:t>
+      </w:r>
+    </w:p>
+    <w:p>
+      <w:pPr>
+        <w:jc w:val="right"/>
+        <w:rPr>
+          <w:sz w:val="28"/>
+          <w:szCs w:val="28"/>
+        </w:rPr>
+      </w:pPr>
+      <w:r>
+        <w:rPr>
+          <w:rFonts w:eastAsia="Times New Roman" w:cs="Times New Roman"/>
+          <w:bCs/>
+          <w:sz w:val="28"/>
+          <w:szCs w:val="28"/>
+        </w:rPr>
+        <w:t>0003787993</w:t>
+      </w:r>
+    </w:p>
+    <w:p>
+      <w:pPr>
+        <w:rPr>
+          <w:sz w:val="28"/>
+          <w:szCs w:val="28"/>
+        </w:rPr>
+      </w:pPr>
+    </w:p>
+    <w:p>
+      <w:pPr>
+        <w:rPr>
+          <w:sz w:val="28"/>
+          <w:szCs w:val="28"/>
+        </w:rPr>
+      </w:pPr>
+      <w:r>
+        <w:rPr>
+          <w:sz w:val="28"/>
+          <w:szCs w:val="28"/>
+        </w:rPr>
+        <w:t xml:space="preserve">Here are my </w:t>
+      </w:r>
+      <w:proofErr w:type="gramStart"/>
+      <w:r>
+        <w:rPr>
+          <w:sz w:val="28"/>
+          <w:szCs w:val="28"/>
+        </w:rPr>
+        <w:t>day to day</w:t>
+      </w:r>
+      <w:proofErr w:type="gramEnd"/>
+      <w:r>
+        <w:rPr>
+          <w:sz w:val="28"/>
+          <w:szCs w:val="28"/>
+        </w:rPr>
+        <w:t xml:space="preserve"> process examples for Sequential Coding.</w:t>
+      </w:r>
+    </w:p>
+    <w:p>
+      <w:pPr>
+        <w:rPr>
+          <w:b/>
+          <w:u w:val="single"/>
+        </w:rPr>
+      </w:pPr>
+    </w:p>
+    <w:p>
+      <w:pPr>
+        <w:rPr>
+          <w:b/>
+          <w:u w:val="single"/>
+        </w:rPr>
+      </w:pPr>
+      <w:r>
+        <w:rPr>
+          <w:b/>
+          <w:u w:val="single"/>
+        </w:rPr>
         <w:t>Getting on the Bus:</w:t>
       </w:r>
     </w:p>
@@ -19,7 +108,7 @@
         <mc:AlternateContent>
           <mc:Choice Requires="wps">
             <w:drawing>
-              <wp:anchor distT="0" distB="0" distL="114300" distR="114300" simplePos="0" relativeHeight="251771904" behindDoc="0" locked="0" layoutInCell="1" allowOverlap="1" wp14:anchorId="01111998" wp14:editId="080F9C83">
+              <wp:anchor distT="0" distB="0" distL="114300" distR="114300" simplePos="0" relativeHeight="251771904" behindDoc="0" locked="0" layoutInCell="1" allowOverlap="1" wp14:anchorId="01111998" wp14:editId="74586D96">
                 <wp:simplePos x="0" y="0"/>
                 <wp:positionH relativeFrom="column">
                   <wp:posOffset>-533400</wp:posOffset>
@@ -534,7 +623,7 @@
         <mc:AlternateContent>
           <mc:Choice Requires="wps">
             <w:drawing>
-              <wp:anchor distT="0" distB="0" distL="114300" distR="114300" simplePos="0" relativeHeight="251778048" behindDoc="0" locked="0" layoutInCell="1" allowOverlap="1" wp14:anchorId="666F8335" wp14:editId="5F0968E9">
+              <wp:anchor distT="0" distB="0" distL="114300" distR="114300" simplePos="0" relativeHeight="251778048" behindDoc="0" locked="0" layoutInCell="1" allowOverlap="1" wp14:anchorId="666F8335" wp14:editId="316B9C64">
                 <wp:simplePos x="0" y="0"/>
                 <wp:positionH relativeFrom="column">
                   <wp:posOffset>601980</wp:posOffset>
@@ -621,7 +710,11 @@
           </mc:Choice>
           <mc:Fallback>
             <w:pict>
-              <v:shape id="Text Box 102" o:spid="_x0000_s1028" type="#_x0000_t202" style="position:absolute;margin-left:47.4pt;margin-top:11.8pt;width:63pt;height:36pt;z-index:251778048;visibility:visible;mso-wrap-style:square;mso-height-percent:0;mso-wrap-distance-left:9pt;mso-wrap-distance-top:0;mso-wrap-distance-right:9pt;mso-wrap-distance-bottom:0;mso-position-horizontal:absolute;mso-position-horizontal-relative:text;mso-position-vertical:absolute;mso-position-vertical-relative:text;mso-height-percent:0;mso-height-relative:margin;v-text-anchor:top" o:gfxdata="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" filled="f" stroked="f">
+              <v:shapetype id="_x0000_t202" coordsize="21600,21600" o:spt="202" path="m0,0l0,21600,21600,21600,21600,0xe">
+                <v:stroke joinstyle="miter"/>
+                <v:path gradientshapeok="t" o:connecttype="rect"/>
+              </v:shapetype>
+              <v:shape id="Text Box 102" o:spid="_x0000_s1028" type="#_x0000_t202" style="position:absolute;margin-left:47.4pt;margin-top:11.8pt;width:63pt;height:36pt;z-index:251778048;visibility:visible;mso-wrap-style:square;mso-height-percent:0;mso-wrap-distance-left:9pt;mso-wrap-distance-top:0;mso-wrap-distance-right:9pt;mso-wrap-distance-bottom:0;mso-position-horizontal:absolute;mso-position-horizontal-relative:text;mso-position-vertical:absolute;mso-position-vertical-relative:text;mso-height-percent:0;mso-height-relative:margin;v-text-anchor:top" o:gfxdata="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" filled="f" stroked="f">
                 <v:textbox>
                   <w:txbxContent>
                     <w:p>
@@ -655,7 +748,7 @@
         <mc:AlternateContent>
           <mc:Choice Requires="wps">
             <w:drawing>
-              <wp:anchor distT="0" distB="0" distL="114300" distR="114300" simplePos="0" relativeHeight="251777024" behindDoc="0" locked="0" layoutInCell="1" allowOverlap="1" wp14:anchorId="070A98A0" wp14:editId="3C8DEDC5">
+              <wp:anchor distT="0" distB="0" distL="114300" distR="114300" simplePos="0" relativeHeight="251777024" behindDoc="0" locked="0" layoutInCell="1" allowOverlap="1" wp14:anchorId="070A98A0" wp14:editId="201810A9">
                 <wp:simplePos x="0" y="0"/>
                 <wp:positionH relativeFrom="column">
                   <wp:posOffset>373380</wp:posOffset>
@@ -735,7 +828,7 @@
         <mc:AlternateContent>
           <mc:Choice Requires="wps">
             <w:drawing>
-              <wp:anchor distT="0" distB="0" distL="114300" distR="114300" simplePos="0" relativeHeight="251773952" behindDoc="0" locked="0" layoutInCell="1" allowOverlap="1" wp14:anchorId="2BE76886" wp14:editId="67A19ADE">
+              <wp:anchor distT="0" distB="0" distL="114300" distR="114300" simplePos="0" relativeHeight="251773952" behindDoc="0" locked="0" layoutInCell="1" allowOverlap="1" wp14:anchorId="2BE76886" wp14:editId="5AA7D51C">
                 <wp:simplePos x="0" y="0"/>
                 <wp:positionH relativeFrom="column">
                   <wp:posOffset>-1341120</wp:posOffset>
@@ -825,7 +918,7 @@
           </mc:Choice>
           <mc:Fallback>
             <w:pict>
-              <v:shape id="Text Box 98" o:spid="_x0000_s1029" type="#_x0000_t202" style="position:absolute;margin-left:-105.55pt;margin-top:11.8pt;width:90pt;height:27pt;z-index:251773952;visibility:visible;mso-wrap-style:square;mso-width-percent:0;mso-height-percent:0;mso-wrap-distance-left:9pt;mso-wrap-distance-top:0;mso-wrap-distance-right:9pt;mso-wrap-distance-bottom:0;mso-position-horizontal:absolute;mso-position-horizontal-relative:text;mso-position-vertical:absolute;mso-position-vertical-relative:text;mso-width-percent:0;mso-height-percent:0;mso-width-relative:margin;mso-height-relative:margin;v-text-anchor:top" o:gfxdata="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" filled="f" stroked="f">
+              <v:shape id="Text Box 98" o:spid="_x0000_s1029" type="#_x0000_t202" style="position:absolute;margin-left:-105.55pt;margin-top:11.8pt;width:90pt;height:27pt;z-index:251773952;visibility:visible;mso-wrap-style:square;mso-width-percent:0;mso-height-percent:0;mso-wrap-distance-left:9pt;mso-wrap-distance-top:0;mso-wrap-distance-right:9pt;mso-wrap-distance-bottom:0;mso-position-horizontal:absolute;mso-position-horizontal-relative:text;mso-position-vertical:absolute;mso-position-vertical-relative:text;mso-width-percent:0;mso-height-percent:0;mso-width-relative:margin;mso-height-relative:margin;v-text-anchor:top" o:gfxdata="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" filled="f" stroked="f">
                 <v:textbox>
                   <w:txbxContent>
                     <w:p>
@@ -936,7 +1029,7 @@
         <mc:AlternateContent>
           <mc:Choice Requires="wps">
             <w:drawing>
-              <wp:anchor distT="0" distB="0" distL="114300" distR="114300" simplePos="0" relativeHeight="251780096" behindDoc="0" locked="0" layoutInCell="1" allowOverlap="1" wp14:anchorId="1D8D1961" wp14:editId="4913651F">
+              <wp:anchor distT="0" distB="0" distL="114300" distR="114300" simplePos="0" relativeHeight="251780096" behindDoc="0" locked="0" layoutInCell="1" allowOverlap="1" wp14:anchorId="1D8D1961" wp14:editId="4BD2DAC8">
                 <wp:simplePos x="0" y="0"/>
                 <wp:positionH relativeFrom="column">
                   <wp:posOffset>1612900</wp:posOffset>
@@ -988,6 +1081,10 @@
           </mc:Choice>
           <mc:Fallback>
             <w:pict>
+              <v:shapetype id="_x0000_t32" coordsize="21600,21600" o:spt="32" o:oned="t" path="m0,0l21600,21600e" filled="f">
+                <v:path arrowok="t" fillok="f" o:connecttype="none"/>
+                <o:lock v:ext="edit" shapetype="t"/>
+              </v:shapetype>
               <v:shape id="Straight Arrow Connector 103" o:spid="_x0000_s1026" type="#_x0000_t32" style="position:absolute;margin-left:127pt;margin-top:1.65pt;width:45pt;height:0;z-index:251780096;visibility:visible;mso-wrap-style:square;mso-wrap-distance-left:9pt;mso-wrap-distance-top:0;mso-wrap-distance-right:9pt;mso-wrap-distance-bottom:0;mso-position-horizontal:absolute;mso-position-horizontal-relative:text;mso-position-vertical:absolute;mso-position-vertical-relative:text" o:gfxdata="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" strokecolor="#4f81bd [3204]" strokeweight="2pt">
                 <v:stroke endarrow="open"/>
                 <v:shadow on="t" opacity="24903f" mv:blur="40000f" origin=",.5" offset="0,20000emu"/>
@@ -1003,7 +1100,7 @@
         <mc:AlternateContent>
           <mc:Choice Requires="wps">
             <w:drawing>
-              <wp:anchor distT="0" distB="0" distL="114300" distR="114300" simplePos="0" relativeHeight="251774976" behindDoc="0" locked="0" layoutInCell="1" allowOverlap="1" wp14:anchorId="081B29A9" wp14:editId="1519F23E">
+              <wp:anchor distT="0" distB="0" distL="114300" distR="114300" simplePos="0" relativeHeight="251774976" behindDoc="0" locked="0" layoutInCell="1" allowOverlap="1" wp14:anchorId="081B29A9" wp14:editId="4787FC88">
                 <wp:simplePos x="0" y="0"/>
                 <wp:positionH relativeFrom="column">
                   <wp:posOffset>-215900</wp:posOffset>
@@ -1431,7 +1528,7 @@
         <mc:AlternateContent>
           <mc:Choice Requires="wps">
             <w:drawing>
-              <wp:anchor distT="0" distB="0" distL="114300" distR="114300" simplePos="0" relativeHeight="251820032" behindDoc="0" locked="0" layoutInCell="1" allowOverlap="1" wp14:anchorId="47A9E73F" wp14:editId="5C1946E2">
+              <wp:anchor distT="0" distB="0" distL="114300" distR="114300" simplePos="0" relativeHeight="251820032" behindDoc="0" locked="0" layoutInCell="1" allowOverlap="1" wp14:anchorId="47A9E73F" wp14:editId="7FE046FE">
                 <wp:simplePos x="0" y="0"/>
                 <wp:positionH relativeFrom="column">
                   <wp:posOffset>1371600</wp:posOffset>
@@ -1521,7 +1618,7 @@
           </mc:Choice>
           <mc:Fallback>
             <w:pict>
-              <v:shape id="Text Box 54" o:spid="_x0000_s1031" type="#_x0000_t202" style="position:absolute;margin-left:108pt;margin-top:12.3pt;width:90pt;height:27pt;z-index:251820032;visibility:visible;mso-wrap-style:square;mso-width-percent:0;mso-height-percent:0;mso-wrap-distance-left:9pt;mso-wrap-distance-top:0;mso-wrap-distance-right:9pt;mso-wrap-distance-bottom:0;mso-position-horizontal:absolute;mso-position-horizontal-relative:text;mso-position-vertical:absolute;mso-position-vertical-relative:text;mso-width-percent:0;mso-height-percent:0;mso-width-relative:margin;mso-height-relative:margin;v-text-anchor:top" o:gfxdata="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" filled="f" stroked="f">
+              <v:shape id="Text Box 54" o:spid="_x0000_s1031" type="#_x0000_t202" style="position:absolute;margin-left:108pt;margin-top:12.3pt;width:90pt;height:27pt;z-index:251820032;visibility:visible;mso-wrap-style:square;mso-width-percent:0;mso-height-percent:0;mso-wrap-distance-left:9pt;mso-wrap-distance-top:0;mso-wrap-distance-right:9pt;mso-wrap-distance-bottom:0;mso-position-horizontal:absolute;mso-position-horizontal-relative:text;mso-position-vertical:absolute;mso-position-vertical-relative:text;mso-width-percent:0;mso-height-percent:0;mso-width-relative:margin;mso-height-relative:margin;v-text-anchor:top" o:gfxdata="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" filled="f" stroked="f">
                 <v:textbox>
                   <w:txbxContent>
                     <w:p>
@@ -1834,7 +1931,7 @@
         <mc:AlternateContent>
           <mc:Choice Requires="wps">
             <w:drawing>
-              <wp:anchor distT="0" distB="0" distL="114300" distR="114300" simplePos="0" relativeHeight="251798528" behindDoc="0" locked="0" layoutInCell="1" allowOverlap="1" wp14:anchorId="7B9BAB0D" wp14:editId="1DFE0E1B">
+              <wp:anchor distT="0" distB="0" distL="114300" distR="114300" simplePos="0" relativeHeight="251798528" behindDoc="0" locked="0" layoutInCell="1" allowOverlap="1" wp14:anchorId="7B9BAB0D" wp14:editId="6DA9D572">
                 <wp:simplePos x="0" y="0"/>
                 <wp:positionH relativeFrom="column">
                   <wp:posOffset>4343400</wp:posOffset>
@@ -1903,23 +2000,2172 @@
     <w:p/>
     <w:p/>
     <w:p/>
+    <w:p>
+      <w:pPr>
+        <w:rPr>
+          <w:b/>
+          <w:u w:val="single"/>
+        </w:rPr>
+      </w:pPr>
+      <w:r>
+        <w:rPr>
+          <w:b/>
+          <w:u w:val="single"/>
+        </w:rPr>
+        <w:t>Logging into work:</w:t>
+      </w:r>
+    </w:p>
     <w:p/>
     <w:p/>
+    <w:p>
+      <w:r>
+        <w:rPr>
+          <w:noProof/>
+        </w:rPr>
+        <mc:AlternateContent>
+          <mc:Choice Requires="wps">
+            <w:drawing>
+              <wp:anchor distT="0" distB="0" distL="114300" distR="114300" simplePos="0" relativeHeight="251892736" behindDoc="0" locked="0" layoutInCell="1" allowOverlap="1" wp14:anchorId="7E900227" wp14:editId="5766EBF2">
+                <wp:simplePos x="0" y="0"/>
+                <wp:positionH relativeFrom="column">
+                  <wp:posOffset>3429000</wp:posOffset>
+                </wp:positionH>
+                <wp:positionV relativeFrom="paragraph">
+                  <wp:posOffset>98425</wp:posOffset>
+                </wp:positionV>
+                <wp:extent cx="800100" cy="571500"/>
+                <wp:effectExtent l="0" t="0" r="0" b="12700"/>
+                <wp:wrapSquare wrapText="bothSides"/>
+                <wp:docPr id="13" name="Text Box 13"/>
+                <wp:cNvGraphicFramePr/>
+                <a:graphic xmlns:a="http://schemas.openxmlformats.org/drawingml/2006/main">
+                  <a:graphicData uri="http://schemas.microsoft.com/office/word/2010/wordprocessingShape">
+                    <wps:wsp>
+                      <wps:cNvSpPr txBox="1"/>
+                      <wps:spPr>
+                        <a:xfrm>
+                          <a:off x="0" y="0"/>
+                          <a:ext cx="800100" cy="571500"/>
+                        </a:xfrm>
+                        <a:prstGeom prst="rect">
+                          <a:avLst/>
+                        </a:prstGeom>
+                        <a:noFill/>
+                        <a:ln>
+                          <a:noFill/>
+                        </a:ln>
+                        <a:effectLst/>
+                        <a:extLst>
+                          <a:ext uri="{C572A759-6A51-4108-AA02-DFA0A04FC94B}">
+                            <ma14:wrappingTextBoxFlag xmlns:ma14="http://schemas.microsoft.com/office/mac/drawingml/2011/main"/>
+                          </a:ext>
+                        </a:extLst>
+                      </wps:spPr>
+                      <wps:style>
+                        <a:lnRef idx="0">
+                          <a:schemeClr val="accent1"/>
+                        </a:lnRef>
+                        <a:fillRef idx="0">
+                          <a:schemeClr val="accent1"/>
+                        </a:fillRef>
+                        <a:effectRef idx="0">
+                          <a:schemeClr val="accent1"/>
+                        </a:effectRef>
+                        <a:fontRef idx="minor">
+                          <a:schemeClr val="dk1"/>
+                        </a:fontRef>
+                      </wps:style>
+                      <wps:txbx>
+                        <w:txbxContent>
+                          <w:p>
+                            <w:pPr>
+                              <w:jc w:val="center"/>
+                              <w:rPr>
+                                <w:sz w:val="16"/>
+                                <w:szCs w:val="16"/>
+                              </w:rPr>
+                            </w:pPr>
+                            <w:r>
+                              <w:rPr>
+                                <w:sz w:val="16"/>
+                                <w:szCs w:val="16"/>
+                              </w:rPr>
+                              <w:t>Type in username and password</w:t>
+                            </w:r>
+                          </w:p>
+                        </w:txbxContent>
+                      </wps:txbx>
+                      <wps:bodyPr rot="0" spcFirstLastPara="0" vertOverflow="overflow" horzOverflow="overflow" vert="horz" wrap="square" lIns="91440" tIns="45720" rIns="91440" bIns="45720" numCol="1" spcCol="0" rtlCol="0" fromWordArt="0" anchor="t" anchorCtr="0" forceAA="0" compatLnSpc="1">
+                        <a:prstTxWarp prst="textNoShape">
+                          <a:avLst/>
+                        </a:prstTxWarp>
+                        <a:noAutofit/>
+                      </wps:bodyPr>
+                    </wps:wsp>
+                  </a:graphicData>
+                </a:graphic>
+                <wp14:sizeRelV relativeFrom="margin">
+                  <wp14:pctHeight>0</wp14:pctHeight>
+                </wp14:sizeRelV>
+              </wp:anchor>
+            </w:drawing>
+          </mc:Choice>
+          <mc:Fallback>
+            <w:pict>
+              <v:shape id="Text Box 13" o:spid="_x0000_s1033" type="#_x0000_t202" style="position:absolute;margin-left:270pt;margin-top:7.75pt;width:63pt;height:45pt;z-index:251892736;visibility:visible;mso-wrap-style:square;mso-height-percent:0;mso-wrap-distance-left:9pt;mso-wrap-distance-top:0;mso-wrap-distance-right:9pt;mso-wrap-distance-bottom:0;mso-position-horizontal:absolute;mso-position-horizontal-relative:text;mso-position-vertical:absolute;mso-position-vertical-relative:text;mso-height-percent:0;mso-height-relative:margin;v-text-anchor:top" o:gfxdata="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" filled="f" stroked="f">
+                <v:textbox>
+                  <w:txbxContent>
+                    <w:p>
+                      <w:pPr>
+                        <w:jc w:val="center"/>
+                        <w:rPr>
+                          <w:sz w:val="16"/>
+                          <w:szCs w:val="16"/>
+                        </w:rPr>
+                      </w:pPr>
+                      <w:r>
+                        <w:rPr>
+                          <w:sz w:val="16"/>
+                          <w:szCs w:val="16"/>
+                        </w:rPr>
+                        <w:t>Type in username and password</w:t>
+                      </w:r>
+                    </w:p>
+                  </w:txbxContent>
+                </v:textbox>
+                <w10:wrap type="square"/>
+              </v:shape>
+            </w:pict>
+          </mc:Fallback>
+        </mc:AlternateContent>
+      </w:r>
+      <w:r>
+        <w:rPr>
+          <w:noProof/>
+        </w:rPr>
+        <mc:AlternateContent>
+          <mc:Choice Requires="wps">
+            <w:drawing>
+              <wp:anchor distT="0" distB="0" distL="114300" distR="114300" simplePos="0" relativeHeight="251884544" behindDoc="0" locked="0" layoutInCell="1" allowOverlap="1" wp14:anchorId="1FA4B95F" wp14:editId="3BF01E50">
+                <wp:simplePos x="0" y="0"/>
+                <wp:positionH relativeFrom="column">
+                  <wp:posOffset>5143500</wp:posOffset>
+                </wp:positionH>
+                <wp:positionV relativeFrom="paragraph">
+                  <wp:posOffset>98425</wp:posOffset>
+                </wp:positionV>
+                <wp:extent cx="800100" cy="571500"/>
+                <wp:effectExtent l="0" t="0" r="0" b="12700"/>
+                <wp:wrapSquare wrapText="bothSides"/>
+                <wp:docPr id="8" name="Text Box 8"/>
+                <wp:cNvGraphicFramePr/>
+                <a:graphic xmlns:a="http://schemas.openxmlformats.org/drawingml/2006/main">
+                  <a:graphicData uri="http://schemas.microsoft.com/office/word/2010/wordprocessingShape">
+                    <wps:wsp>
+                      <wps:cNvSpPr txBox="1"/>
+                      <wps:spPr>
+                        <a:xfrm>
+                          <a:off x="0" y="0"/>
+                          <a:ext cx="800100" cy="571500"/>
+                        </a:xfrm>
+                        <a:prstGeom prst="rect">
+                          <a:avLst/>
+                        </a:prstGeom>
+                        <a:noFill/>
+                        <a:ln>
+                          <a:noFill/>
+                        </a:ln>
+                        <a:effectLst/>
+                        <a:extLst>
+                          <a:ext uri="{C572A759-6A51-4108-AA02-DFA0A04FC94B}">
+                            <ma14:wrappingTextBoxFlag xmlns:ma14="http://schemas.microsoft.com/office/mac/drawingml/2011/main"/>
+                          </a:ext>
+                        </a:extLst>
+                      </wps:spPr>
+                      <wps:style>
+                        <a:lnRef idx="0">
+                          <a:schemeClr val="accent1"/>
+                        </a:lnRef>
+                        <a:fillRef idx="0">
+                          <a:schemeClr val="accent1"/>
+                        </a:fillRef>
+                        <a:effectRef idx="0">
+                          <a:schemeClr val="accent1"/>
+                        </a:effectRef>
+                        <a:fontRef idx="minor">
+                          <a:schemeClr val="dk1"/>
+                        </a:fontRef>
+                      </wps:style>
+                      <wps:txbx>
+                        <w:txbxContent>
+                          <w:p>
+                            <w:pPr>
+                              <w:jc w:val="center"/>
+                              <w:rPr>
+                                <w:sz w:val="20"/>
+                                <w:szCs w:val="20"/>
+                              </w:rPr>
+                            </w:pPr>
+                            <w:r>
+                              <w:rPr>
+                                <w:sz w:val="20"/>
+                                <w:szCs w:val="20"/>
+                              </w:rPr>
+                              <w:t>Open Ticketing System</w:t>
+                            </w:r>
+                          </w:p>
+                        </w:txbxContent>
+                      </wps:txbx>
+                      <wps:bodyPr rot="0" spcFirstLastPara="0" vertOverflow="overflow" horzOverflow="overflow" vert="horz" wrap="square" lIns="91440" tIns="45720" rIns="91440" bIns="45720" numCol="1" spcCol="0" rtlCol="0" fromWordArt="0" anchor="t" anchorCtr="0" forceAA="0" compatLnSpc="1">
+                        <a:prstTxWarp prst="textNoShape">
+                          <a:avLst/>
+                        </a:prstTxWarp>
+                        <a:noAutofit/>
+                      </wps:bodyPr>
+                    </wps:wsp>
+                  </a:graphicData>
+                </a:graphic>
+                <wp14:sizeRelV relativeFrom="margin">
+                  <wp14:pctHeight>0</wp14:pctHeight>
+                </wp14:sizeRelV>
+              </wp:anchor>
+            </w:drawing>
+          </mc:Choice>
+          <mc:Fallback>
+            <w:pict>
+              <v:shape id="Text Box 8" o:spid="_x0000_s1034" type="#_x0000_t202" style="position:absolute;margin-left:405pt;margin-top:7.75pt;width:63pt;height:45pt;z-index:251884544;visibility:visible;mso-wrap-style:square;mso-height-percent:0;mso-wrap-distance-left:9pt;mso-wrap-distance-top:0;mso-wrap-distance-right:9pt;mso-wrap-distance-bottom:0;mso-position-horizontal:absolute;mso-position-horizontal-relative:text;mso-position-vertical:absolute;mso-position-vertical-relative:text;mso-height-percent:0;mso-height-relative:margin;v-text-anchor:top" o:gfxdata="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" filled="f" stroked="f">
+                <v:textbox>
+                  <w:txbxContent>
+                    <w:p>
+                      <w:pPr>
+                        <w:jc w:val="center"/>
+                        <w:rPr>
+                          <w:sz w:val="20"/>
+                          <w:szCs w:val="20"/>
+                        </w:rPr>
+                      </w:pPr>
+                      <w:r>
+                        <w:rPr>
+                          <w:sz w:val="20"/>
+                          <w:szCs w:val="20"/>
+                        </w:rPr>
+                        <w:t>Open Ticketing System</w:t>
+                      </w:r>
+                    </w:p>
+                  </w:txbxContent>
+                </v:textbox>
+                <w10:wrap type="square"/>
+              </v:shape>
+            </w:pict>
+          </mc:Fallback>
+        </mc:AlternateContent>
+      </w:r>
+      <w:r>
+        <w:rPr>
+          <w:noProof/>
+        </w:rPr>
+        <mc:AlternateContent>
+          <mc:Choice Requires="wps">
+            <w:drawing>
+              <wp:anchor distT="0" distB="0" distL="114300" distR="114300" simplePos="0" relativeHeight="251769854" behindDoc="0" locked="0" layoutInCell="1" allowOverlap="1" wp14:anchorId="653ECA77" wp14:editId="5A50BC0F">
+                <wp:simplePos x="0" y="0"/>
+                <wp:positionH relativeFrom="column">
+                  <wp:posOffset>4914900</wp:posOffset>
+                </wp:positionH>
+                <wp:positionV relativeFrom="paragraph">
+                  <wp:posOffset>98425</wp:posOffset>
+                </wp:positionV>
+                <wp:extent cx="1257300" cy="571500"/>
+                <wp:effectExtent l="50800" t="25400" r="88900" b="114300"/>
+                <wp:wrapThrough wrapText="bothSides">
+                  <wp:wrapPolygon edited="0">
+                    <wp:start x="-873" y="-960"/>
+                    <wp:lineTo x="-873" y="24960"/>
+                    <wp:lineTo x="22691" y="24960"/>
+                    <wp:lineTo x="22691" y="-960"/>
+                    <wp:lineTo x="-873" y="-960"/>
+                  </wp:wrapPolygon>
+                </wp:wrapThrough>
+                <wp:docPr id="10" name="Rectangle 10"/>
+                <wp:cNvGraphicFramePr/>
+                <a:graphic xmlns:a="http://schemas.openxmlformats.org/drawingml/2006/main">
+                  <a:graphicData uri="http://schemas.microsoft.com/office/word/2010/wordprocessingShape">
+                    <wps:wsp>
+                      <wps:cNvSpPr/>
+                      <wps:spPr>
+                        <a:xfrm>
+                          <a:off x="0" y="0"/>
+                          <a:ext cx="1257300" cy="571500"/>
+                        </a:xfrm>
+                        <a:prstGeom prst="rect">
+                          <a:avLst/>
+                        </a:prstGeom>
+                      </wps:spPr>
+                      <wps:style>
+                        <a:lnRef idx="1">
+                          <a:schemeClr val="accent1"/>
+                        </a:lnRef>
+                        <a:fillRef idx="3">
+                          <a:schemeClr val="accent1"/>
+                        </a:fillRef>
+                        <a:effectRef idx="2">
+                          <a:schemeClr val="accent1"/>
+                        </a:effectRef>
+                        <a:fontRef idx="minor">
+                          <a:schemeClr val="lt1"/>
+                        </a:fontRef>
+                      </wps:style>
+                      <wps:bodyPr rot="0" spcFirstLastPara="0" vertOverflow="overflow" horzOverflow="overflow" vert="horz" wrap="square" lIns="91440" tIns="45720" rIns="91440" bIns="45720" numCol="1" spcCol="0" rtlCol="0" fromWordArt="0" anchor="ctr" anchorCtr="0" forceAA="0" compatLnSpc="1">
+                        <a:prstTxWarp prst="textNoShape">
+                          <a:avLst/>
+                        </a:prstTxWarp>
+                        <a:noAutofit/>
+                      </wps:bodyPr>
+                    </wps:wsp>
+                  </a:graphicData>
+                </a:graphic>
+              </wp:anchor>
+            </w:drawing>
+          </mc:Choice>
+          <mc:Fallback>
+            <w:pict>
+              <v:rect id="Rectangle 10" o:spid="_x0000_s1026" style="position:absolute;margin-left:387pt;margin-top:7.75pt;width:99pt;height:45pt;z-index:251769854;visibility:visible;mso-wrap-style:square;mso-wrap-distance-left:9pt;mso-wrap-distance-top:0;mso-wrap-distance-right:9pt;mso-wrap-distance-bottom:0;mso-position-horizontal:absolute;mso-position-horizontal-relative:text;mso-position-vertical:absolute;mso-position-vertical-relative:text;v-text-anchor:middle" o:gfxdata="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" fillcolor="#4f81bd [3204]" strokecolor="#4579b8 [3044]">
+                <v:fill color2="#a7bfde [1620]" rotate="t" type="gradient">
+                  <o:fill v:ext="view" type="gradientUnscaled"/>
+                </v:fill>
+                <v:shadow on="t" opacity="22937f" mv:blur="40000f" origin=",.5" offset="0,23000emu"/>
+                <w10:wrap type="through"/>
+              </v:rect>
+            </w:pict>
+          </mc:Fallback>
+        </mc:AlternateContent>
+      </w:r>
+      <w:r>
+        <w:rPr>
+          <w:noProof/>
+        </w:rPr>
+        <mc:AlternateContent>
+          <mc:Choice Requires="wps">
+            <w:drawing>
+              <wp:anchor distT="0" distB="0" distL="114300" distR="114300" simplePos="0" relativeHeight="251882496" behindDoc="0" locked="0" layoutInCell="1" allowOverlap="1" wp14:anchorId="7A2A402A" wp14:editId="6380E9E4">
+                <wp:simplePos x="0" y="0"/>
+                <wp:positionH relativeFrom="column">
+                  <wp:posOffset>3200400</wp:posOffset>
+                </wp:positionH>
+                <wp:positionV relativeFrom="paragraph">
+                  <wp:posOffset>98425</wp:posOffset>
+                </wp:positionV>
+                <wp:extent cx="1257300" cy="571500"/>
+                <wp:effectExtent l="50800" t="25400" r="88900" b="114300"/>
+                <wp:wrapThrough wrapText="bothSides">
+                  <wp:wrapPolygon edited="0">
+                    <wp:start x="-873" y="-960"/>
+                    <wp:lineTo x="-873" y="24960"/>
+                    <wp:lineTo x="22691" y="24960"/>
+                    <wp:lineTo x="22691" y="-960"/>
+                    <wp:lineTo x="-873" y="-960"/>
+                  </wp:wrapPolygon>
+                </wp:wrapThrough>
+                <wp:docPr id="7" name="Rectangle 7"/>
+                <wp:cNvGraphicFramePr/>
+                <a:graphic xmlns:a="http://schemas.openxmlformats.org/drawingml/2006/main">
+                  <a:graphicData uri="http://schemas.microsoft.com/office/word/2010/wordprocessingShape">
+                    <wps:wsp>
+                      <wps:cNvSpPr/>
+                      <wps:spPr>
+                        <a:xfrm>
+                          <a:off x="0" y="0"/>
+                          <a:ext cx="1257300" cy="571500"/>
+                        </a:xfrm>
+                        <a:prstGeom prst="rect">
+                          <a:avLst/>
+                        </a:prstGeom>
+                      </wps:spPr>
+                      <wps:style>
+                        <a:lnRef idx="1">
+                          <a:schemeClr val="accent1"/>
+                        </a:lnRef>
+                        <a:fillRef idx="3">
+                          <a:schemeClr val="accent1"/>
+                        </a:fillRef>
+                        <a:effectRef idx="2">
+                          <a:schemeClr val="accent1"/>
+                        </a:effectRef>
+                        <a:fontRef idx="minor">
+                          <a:schemeClr val="lt1"/>
+                        </a:fontRef>
+                      </wps:style>
+                      <wps:bodyPr rot="0" spcFirstLastPara="0" vertOverflow="overflow" horzOverflow="overflow" vert="horz" wrap="square" lIns="91440" tIns="45720" rIns="91440" bIns="45720" numCol="1" spcCol="0" rtlCol="0" fromWordArt="0" anchor="ctr" anchorCtr="0" forceAA="0" compatLnSpc="1">
+                        <a:prstTxWarp prst="textNoShape">
+                          <a:avLst/>
+                        </a:prstTxWarp>
+                        <a:noAutofit/>
+                      </wps:bodyPr>
+                    </wps:wsp>
+                  </a:graphicData>
+                </a:graphic>
+              </wp:anchor>
+            </w:drawing>
+          </mc:Choice>
+          <mc:Fallback>
+            <w:pict>
+              <v:rect id="Rectangle 7" o:spid="_x0000_s1026" style="position:absolute;margin-left:252pt;margin-top:7.75pt;width:99pt;height:45pt;z-index:251882496;visibility:visible;mso-wrap-style:square;mso-wrap-distance-left:9pt;mso-wrap-distance-top:0;mso-wrap-distance-right:9pt;mso-wrap-distance-bottom:0;mso-position-horizontal:absolute;mso-position-horizontal-relative:text;mso-position-vertical:absolute;mso-position-vertical-relative:text;v-text-anchor:middle" o:gfxdata="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" fillcolor="#4f81bd [3204]" strokecolor="#4579b8 [3044]">
+                <v:fill color2="#a7bfde [1620]" rotate="t" type="gradient">
+                  <o:fill v:ext="view" type="gradientUnscaled"/>
+                </v:fill>
+                <v:shadow on="t" opacity="22937f" mv:blur="40000f" origin=",.5" offset="0,23000emu"/>
+                <w10:wrap type="through"/>
+              </v:rect>
+            </w:pict>
+          </mc:Fallback>
+        </mc:AlternateContent>
+      </w:r>
+      <w:r>
+        <w:rPr>
+          <w:noProof/>
+        </w:rPr>
+        <mc:AlternateContent>
+          <mc:Choice Requires="wps">
+            <w:drawing>
+              <wp:anchor distT="0" distB="0" distL="114300" distR="114300" simplePos="0" relativeHeight="251876352" behindDoc="0" locked="0" layoutInCell="1" allowOverlap="1" wp14:anchorId="19F7B1E6" wp14:editId="5643F225">
+                <wp:simplePos x="0" y="0"/>
+                <wp:positionH relativeFrom="column">
+                  <wp:posOffset>1371600</wp:posOffset>
+                </wp:positionH>
+                <wp:positionV relativeFrom="paragraph">
+                  <wp:posOffset>98425</wp:posOffset>
+                </wp:positionV>
+                <wp:extent cx="1257300" cy="571500"/>
+                <wp:effectExtent l="50800" t="25400" r="88900" b="114300"/>
+                <wp:wrapThrough wrapText="bothSides">
+                  <wp:wrapPolygon edited="0">
+                    <wp:start x="-873" y="-960"/>
+                    <wp:lineTo x="-873" y="24960"/>
+                    <wp:lineTo x="22691" y="24960"/>
+                    <wp:lineTo x="22691" y="-960"/>
+                    <wp:lineTo x="-873" y="-960"/>
+                  </wp:wrapPolygon>
+                </wp:wrapThrough>
+                <wp:docPr id="4" name="Rectangle 4"/>
+                <wp:cNvGraphicFramePr/>
+                <a:graphic xmlns:a="http://schemas.openxmlformats.org/drawingml/2006/main">
+                  <a:graphicData uri="http://schemas.microsoft.com/office/word/2010/wordprocessingShape">
+                    <wps:wsp>
+                      <wps:cNvSpPr/>
+                      <wps:spPr>
+                        <a:xfrm>
+                          <a:off x="0" y="0"/>
+                          <a:ext cx="1257300" cy="571500"/>
+                        </a:xfrm>
+                        <a:prstGeom prst="rect">
+                          <a:avLst/>
+                        </a:prstGeom>
+                      </wps:spPr>
+                      <wps:style>
+                        <a:lnRef idx="1">
+                          <a:schemeClr val="accent1"/>
+                        </a:lnRef>
+                        <a:fillRef idx="3">
+                          <a:schemeClr val="accent1"/>
+                        </a:fillRef>
+                        <a:effectRef idx="2">
+                          <a:schemeClr val="accent1"/>
+                        </a:effectRef>
+                        <a:fontRef idx="minor">
+                          <a:schemeClr val="lt1"/>
+                        </a:fontRef>
+                      </wps:style>
+                      <wps:bodyPr rot="0" spcFirstLastPara="0" vertOverflow="overflow" horzOverflow="overflow" vert="horz" wrap="square" lIns="91440" tIns="45720" rIns="91440" bIns="45720" numCol="1" spcCol="0" rtlCol="0" fromWordArt="0" anchor="ctr" anchorCtr="0" forceAA="0" compatLnSpc="1">
+                        <a:prstTxWarp prst="textNoShape">
+                          <a:avLst/>
+                        </a:prstTxWarp>
+                        <a:noAutofit/>
+                      </wps:bodyPr>
+                    </wps:wsp>
+                  </a:graphicData>
+                </a:graphic>
+              </wp:anchor>
+            </w:drawing>
+          </mc:Choice>
+          <mc:Fallback>
+            <w:pict>
+              <v:rect id="Rectangle 4" o:spid="_x0000_s1026" style="position:absolute;margin-left:108pt;margin-top:7.75pt;width:99pt;height:45pt;z-index:251876352;visibility:visible;mso-wrap-style:square;mso-wrap-distance-left:9pt;mso-wrap-distance-top:0;mso-wrap-distance-right:9pt;mso-wrap-distance-bottom:0;mso-position-horizontal:absolute;mso-position-horizontal-relative:text;mso-position-vertical:absolute;mso-position-vertical-relative:text;v-text-anchor:middle" o:gfxdata="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" fillcolor="#4f81bd [3204]" strokecolor="#4579b8 [3044]">
+                <v:fill color2="#a7bfde [1620]" rotate="t" type="gradient">
+                  <o:fill v:ext="view" type="gradientUnscaled"/>
+                </v:fill>
+                <v:shadow on="t" opacity="22937f" mv:blur="40000f" origin=",.5" offset="0,23000emu"/>
+                <w10:wrap type="through"/>
+              </v:rect>
+            </w:pict>
+          </mc:Fallback>
+        </mc:AlternateContent>
+      </w:r>
+      <w:r>
+        <w:rPr>
+          <w:noProof/>
+        </w:rPr>
+        <mc:AlternateContent>
+          <mc:Choice Requires="wps">
+            <w:drawing>
+              <wp:anchor distT="0" distB="0" distL="114300" distR="114300" simplePos="0" relativeHeight="251870208" behindDoc="0" locked="0" layoutInCell="1" allowOverlap="1" wp14:anchorId="5F5C8B75" wp14:editId="28C0F24B">
+                <wp:simplePos x="0" y="0"/>
+                <wp:positionH relativeFrom="column">
+                  <wp:posOffset>-457200</wp:posOffset>
+                </wp:positionH>
+                <wp:positionV relativeFrom="paragraph">
+                  <wp:posOffset>98425</wp:posOffset>
+                </wp:positionV>
+                <wp:extent cx="1257300" cy="571500"/>
+                <wp:effectExtent l="50800" t="25400" r="88900" b="114300"/>
+                <wp:wrapThrough wrapText="bothSides">
+                  <wp:wrapPolygon edited="0">
+                    <wp:start x="-436" y="-960"/>
+                    <wp:lineTo x="-873" y="0"/>
+                    <wp:lineTo x="-873" y="22080"/>
+                    <wp:lineTo x="0" y="24960"/>
+                    <wp:lineTo x="21818" y="24960"/>
+                    <wp:lineTo x="22691" y="16320"/>
+                    <wp:lineTo x="22691" y="15360"/>
+                    <wp:lineTo x="22255" y="960"/>
+                    <wp:lineTo x="22255" y="-960"/>
+                    <wp:lineTo x="-436" y="-960"/>
+                  </wp:wrapPolygon>
+                </wp:wrapThrough>
+                <wp:docPr id="1" name="Alternate Process 1"/>
+                <wp:cNvGraphicFramePr/>
+                <a:graphic xmlns:a="http://schemas.openxmlformats.org/drawingml/2006/main">
+                  <a:graphicData uri="http://schemas.microsoft.com/office/word/2010/wordprocessingShape">
+                    <wps:wsp>
+                      <wps:cNvSpPr/>
+                      <wps:spPr>
+                        <a:xfrm>
+                          <a:off x="0" y="0"/>
+                          <a:ext cx="1257300" cy="571500"/>
+                        </a:xfrm>
+                        <a:prstGeom prst="flowChartAlternateProcess">
+                          <a:avLst/>
+                        </a:prstGeom>
+                      </wps:spPr>
+                      <wps:style>
+                        <a:lnRef idx="1">
+                          <a:schemeClr val="accent1"/>
+                        </a:lnRef>
+                        <a:fillRef idx="3">
+                          <a:schemeClr val="accent1"/>
+                        </a:fillRef>
+                        <a:effectRef idx="2">
+                          <a:schemeClr val="accent1"/>
+                        </a:effectRef>
+                        <a:fontRef idx="minor">
+                          <a:schemeClr val="lt1"/>
+                        </a:fontRef>
+                      </wps:style>
+                      <wps:bodyPr rot="0" spcFirstLastPara="0" vertOverflow="overflow" horzOverflow="overflow" vert="horz" wrap="square" lIns="91440" tIns="45720" rIns="91440" bIns="45720" numCol="1" spcCol="0" rtlCol="0" fromWordArt="0" anchor="ctr" anchorCtr="0" forceAA="0" compatLnSpc="1">
+                        <a:prstTxWarp prst="textNoShape">
+                          <a:avLst/>
+                        </a:prstTxWarp>
+                        <a:noAutofit/>
+                      </wps:bodyPr>
+                    </wps:wsp>
+                  </a:graphicData>
+                </a:graphic>
+                <wp14:sizeRelH relativeFrom="margin">
+                  <wp14:pctWidth>0</wp14:pctWidth>
+                </wp14:sizeRelH>
+                <wp14:sizeRelV relativeFrom="margin">
+                  <wp14:pctHeight>0</wp14:pctHeight>
+                </wp14:sizeRelV>
+              </wp:anchor>
+            </w:drawing>
+          </mc:Choice>
+          <mc:Fallback>
+            <w:pict>
+              <v:shape id="Alternate Process 1" o:spid="_x0000_s1026" type="#_x0000_t176" style="position:absolute;margin-left:-35.95pt;margin-top:7.75pt;width:99pt;height:45pt;z-index:251870208;visibility:visible;mso-wrap-style:square;mso-width-percent:0;mso-height-percent:0;mso-wrap-distance-left:9pt;mso-wrap-distance-top:0;mso-wrap-distance-right:9pt;mso-wrap-distance-bottom:0;mso-position-horizontal:absolute;mso-position-horizontal-relative:text;mso-position-vertical:absolute;mso-position-vertical-relative:text;mso-width-percent:0;mso-height-percent:0;mso-width-relative:margin;mso-height-relative:margin;v-text-anchor:middle" o:gfxdata="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" fillcolor="#4f81bd [3204]" strokecolor="#4579b8 [3044]">
+                <v:fill color2="#a7bfde [1620]" rotate="t" type="gradient">
+                  <o:fill v:ext="view" type="gradientUnscaled"/>
+                </v:fill>
+                <v:shadow on="t" opacity="22937f" mv:blur="40000f" origin=",.5" offset="0,23000emu"/>
+                <w10:wrap type="through"/>
+              </v:shape>
+            </w:pict>
+          </mc:Fallback>
+        </mc:AlternateContent>
+      </w:r>
+    </w:p>
+    <w:p>
+      <w:r>
+        <w:rPr>
+          <w:noProof/>
+        </w:rPr>
+        <mc:AlternateContent>
+          <mc:Choice Requires="wps">
+            <w:drawing>
+              <wp:anchor distT="0" distB="0" distL="114300" distR="114300" simplePos="0" relativeHeight="251878400" behindDoc="0" locked="0" layoutInCell="1" allowOverlap="1" wp14:anchorId="21C70505" wp14:editId="6240EF61">
+                <wp:simplePos x="0" y="0"/>
+                <wp:positionH relativeFrom="column">
+                  <wp:posOffset>632460</wp:posOffset>
+                </wp:positionH>
+                <wp:positionV relativeFrom="paragraph">
+                  <wp:posOffset>34290</wp:posOffset>
+                </wp:positionV>
+                <wp:extent cx="800100" cy="457200"/>
+                <wp:effectExtent l="0" t="0" r="0" b="0"/>
+                <wp:wrapSquare wrapText="bothSides"/>
+                <wp:docPr id="5" name="Text Box 5"/>
+                <wp:cNvGraphicFramePr/>
+                <a:graphic xmlns:a="http://schemas.openxmlformats.org/drawingml/2006/main">
+                  <a:graphicData uri="http://schemas.microsoft.com/office/word/2010/wordprocessingShape">
+                    <wps:wsp>
+                      <wps:cNvSpPr txBox="1"/>
+                      <wps:spPr>
+                        <a:xfrm>
+                          <a:off x="0" y="0"/>
+                          <a:ext cx="800100" cy="457200"/>
+                        </a:xfrm>
+                        <a:prstGeom prst="rect">
+                          <a:avLst/>
+                        </a:prstGeom>
+                        <a:noFill/>
+                        <a:ln>
+                          <a:noFill/>
+                        </a:ln>
+                        <a:effectLst/>
+                        <a:extLst>
+                          <a:ext uri="{C572A759-6A51-4108-AA02-DFA0A04FC94B}">
+                            <ma14:wrappingTextBoxFlag xmlns:ma14="http://schemas.microsoft.com/office/mac/drawingml/2011/main"/>
+                          </a:ext>
+                        </a:extLst>
+                      </wps:spPr>
+                      <wps:style>
+                        <a:lnRef idx="0">
+                          <a:schemeClr val="accent1"/>
+                        </a:lnRef>
+                        <a:fillRef idx="0">
+                          <a:schemeClr val="accent1"/>
+                        </a:fillRef>
+                        <a:effectRef idx="0">
+                          <a:schemeClr val="accent1"/>
+                        </a:effectRef>
+                        <a:fontRef idx="minor">
+                          <a:schemeClr val="dk1"/>
+                        </a:fontRef>
+                      </wps:style>
+                      <wps:txbx>
+                        <w:txbxContent>
+                          <w:p>
+                            <w:pPr>
+                              <w:jc w:val="center"/>
+                              <w:rPr>
+                                <w:sz w:val="20"/>
+                                <w:szCs w:val="20"/>
+                              </w:rPr>
+                            </w:pPr>
+                            <w:r>
+                              <w:rPr>
+                                <w:sz w:val="20"/>
+                                <w:szCs w:val="20"/>
+                              </w:rPr>
+                              <w:t>Power on Computer</w:t>
+                            </w:r>
+                          </w:p>
+                        </w:txbxContent>
+                      </wps:txbx>
+                      <wps:bodyPr rot="0" spcFirstLastPara="0" vertOverflow="overflow" horzOverflow="overflow" vert="horz" wrap="square" lIns="91440" tIns="45720" rIns="91440" bIns="45720" numCol="1" spcCol="0" rtlCol="0" fromWordArt="0" anchor="t" anchorCtr="0" forceAA="0" compatLnSpc="1">
+                        <a:prstTxWarp prst="textNoShape">
+                          <a:avLst/>
+                        </a:prstTxWarp>
+                        <a:noAutofit/>
+                      </wps:bodyPr>
+                    </wps:wsp>
+                  </a:graphicData>
+                </a:graphic>
+                <wp14:sizeRelV relativeFrom="margin">
+                  <wp14:pctHeight>0</wp14:pctHeight>
+                </wp14:sizeRelV>
+              </wp:anchor>
+            </w:drawing>
+          </mc:Choice>
+          <mc:Fallback>
+            <w:pict>
+              <v:shape id="Text Box 5" o:spid="_x0000_s1035" type="#_x0000_t202" style="position:absolute;margin-left:49.8pt;margin-top:2.7pt;width:63pt;height:36pt;z-index:251878400;visibility:visible;mso-wrap-style:square;mso-height-percent:0;mso-wrap-distance-left:9pt;mso-wrap-distance-top:0;mso-wrap-distance-right:9pt;mso-wrap-distance-bottom:0;mso-position-horizontal:absolute;mso-position-horizontal-relative:text;mso-position-vertical:absolute;mso-position-vertical-relative:text;mso-height-percent:0;mso-height-relative:margin;v-text-anchor:top" o:gfxdata="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" filled="f" stroked="f">
+                <v:textbox>
+                  <w:txbxContent>
+                    <w:p>
+                      <w:pPr>
+                        <w:jc w:val="center"/>
+                        <w:rPr>
+                          <w:sz w:val="20"/>
+                          <w:szCs w:val="20"/>
+                        </w:rPr>
+                      </w:pPr>
+                      <w:r>
+                        <w:rPr>
+                          <w:sz w:val="20"/>
+                          <w:szCs w:val="20"/>
+                        </w:rPr>
+                        <w:t>Power on Computer</w:t>
+                      </w:r>
+                    </w:p>
+                  </w:txbxContent>
+                </v:textbox>
+                <w10:wrap type="square"/>
+              </v:shape>
+            </w:pict>
+          </mc:Fallback>
+        </mc:AlternateContent>
+      </w:r>
+      <w:r>
+        <w:rPr>
+          <w:noProof/>
+        </w:rPr>
+        <mc:AlternateContent>
+          <mc:Choice Requires="wps">
+            <w:drawing>
+              <wp:anchor distT="0" distB="0" distL="114300" distR="114300" simplePos="0" relativeHeight="251872256" behindDoc="0" locked="0" layoutInCell="1" allowOverlap="1" wp14:anchorId="403C4362" wp14:editId="5D1B02F1">
+                <wp:simplePos x="0" y="0"/>
+                <wp:positionH relativeFrom="column">
+                  <wp:posOffset>-1424940</wp:posOffset>
+                </wp:positionH>
+                <wp:positionV relativeFrom="paragraph">
+                  <wp:posOffset>34290</wp:posOffset>
+                </wp:positionV>
+                <wp:extent cx="1143000" cy="342900"/>
+                <wp:effectExtent l="0" t="0" r="0" b="12700"/>
+                <wp:wrapSquare wrapText="bothSides"/>
+                <wp:docPr id="2" name="Text Box 2"/>
+                <wp:cNvGraphicFramePr/>
+                <a:graphic xmlns:a="http://schemas.openxmlformats.org/drawingml/2006/main">
+                  <a:graphicData uri="http://schemas.microsoft.com/office/word/2010/wordprocessingShape">
+                    <wps:wsp>
+                      <wps:cNvSpPr txBox="1"/>
+                      <wps:spPr>
+                        <a:xfrm>
+                          <a:off x="0" y="0"/>
+                          <a:ext cx="1143000" cy="342900"/>
+                        </a:xfrm>
+                        <a:prstGeom prst="rect">
+                          <a:avLst/>
+                        </a:prstGeom>
+                        <a:noFill/>
+                        <a:ln>
+                          <a:noFill/>
+                        </a:ln>
+                        <a:effectLst/>
+                        <a:extLst>
+                          <a:ext uri="{C572A759-6A51-4108-AA02-DFA0A04FC94B}">
+                            <ma14:wrappingTextBoxFlag xmlns:ma14="http://schemas.microsoft.com/office/mac/drawingml/2011/main"/>
+                          </a:ext>
+                        </a:extLst>
+                      </wps:spPr>
+                      <wps:style>
+                        <a:lnRef idx="0">
+                          <a:schemeClr val="accent1"/>
+                        </a:lnRef>
+                        <a:fillRef idx="0">
+                          <a:schemeClr val="accent1"/>
+                        </a:fillRef>
+                        <a:effectRef idx="0">
+                          <a:schemeClr val="accent1"/>
+                        </a:effectRef>
+                        <a:fontRef idx="minor">
+                          <a:schemeClr val="dk1"/>
+                        </a:fontRef>
+                      </wps:style>
+                      <wps:txbx>
+                        <w:txbxContent>
+                          <w:p>
+                            <w:pPr>
+                              <w:jc w:val="center"/>
+                              <w:rPr>
+                                <w:sz w:val="28"/>
+                                <w:szCs w:val="28"/>
+                              </w:rPr>
+                            </w:pPr>
+                            <w:r>
+                              <w:rPr>
+                                <w:sz w:val="28"/>
+                                <w:szCs w:val="28"/>
+                              </w:rPr>
+                              <w:t>Start</w:t>
+                            </w:r>
+                          </w:p>
+                        </w:txbxContent>
+                      </wps:txbx>
+                      <wps:bodyPr rot="0" spcFirstLastPara="0" vertOverflow="overflow" horzOverflow="overflow" vert="horz" wrap="square" lIns="91440" tIns="45720" rIns="91440" bIns="45720" numCol="1" spcCol="0" rtlCol="0" fromWordArt="0" anchor="t" anchorCtr="0" forceAA="0" compatLnSpc="1">
+                        <a:prstTxWarp prst="textNoShape">
+                          <a:avLst/>
+                        </a:prstTxWarp>
+                        <a:noAutofit/>
+                      </wps:bodyPr>
+                    </wps:wsp>
+                  </a:graphicData>
+                </a:graphic>
+                <wp14:sizeRelH relativeFrom="margin">
+                  <wp14:pctWidth>0</wp14:pctWidth>
+                </wp14:sizeRelH>
+                <wp14:sizeRelV relativeFrom="margin">
+                  <wp14:pctHeight>0</wp14:pctHeight>
+                </wp14:sizeRelV>
+              </wp:anchor>
+            </w:drawing>
+          </mc:Choice>
+          <mc:Fallback>
+            <w:pict>
+              <v:shape id="Text Box 2" o:spid="_x0000_s1036" type="#_x0000_t202" style="position:absolute;margin-left:-112.15pt;margin-top:2.7pt;width:90pt;height:27pt;z-index:251872256;visibility:visible;mso-wrap-style:square;mso-width-percent:0;mso-height-percent:0;mso-wrap-distance-left:9pt;mso-wrap-distance-top:0;mso-wrap-distance-right:9pt;mso-wrap-distance-bottom:0;mso-position-horizontal:absolute;mso-position-horizontal-relative:text;mso-position-vertical:absolute;mso-position-vertical-relative:text;mso-width-percent:0;mso-height-percent:0;mso-width-relative:margin;mso-height-relative:margin;v-text-anchor:top" o:gfxdata="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" filled="f" stroked="f">
+                <v:textbox>
+                  <w:txbxContent>
+                    <w:p>
+                      <w:pPr>
+                        <w:jc w:val="center"/>
+                        <w:rPr>
+                          <w:sz w:val="28"/>
+                          <w:szCs w:val="28"/>
+                        </w:rPr>
+                      </w:pPr>
+                      <w:r>
+                        <w:rPr>
+                          <w:sz w:val="28"/>
+                          <w:szCs w:val="28"/>
+                        </w:rPr>
+                        <w:t>Start</w:t>
+                      </w:r>
+                    </w:p>
+                  </w:txbxContent>
+                </v:textbox>
+                <w10:wrap type="square"/>
+              </v:shape>
+            </w:pict>
+          </mc:Fallback>
+        </mc:AlternateContent>
+      </w:r>
+    </w:p>
+    <w:p>
+      <w:r>
+        <w:rPr>
+          <w:noProof/>
+        </w:rPr>
+        <mc:AlternateContent>
+          <mc:Choice Requires="wps">
+            <w:drawing>
+              <wp:anchor distT="0" distB="0" distL="114300" distR="114300" simplePos="0" relativeHeight="251915264" behindDoc="0" locked="0" layoutInCell="1" allowOverlap="1" wp14:anchorId="6BB9C51B" wp14:editId="02345331">
+                <wp:simplePos x="0" y="0"/>
+                <wp:positionH relativeFrom="column">
+                  <wp:posOffset>3479800</wp:posOffset>
+                </wp:positionH>
+                <wp:positionV relativeFrom="paragraph">
+                  <wp:posOffset>69850</wp:posOffset>
+                </wp:positionV>
+                <wp:extent cx="457200" cy="0"/>
+                <wp:effectExtent l="0" t="101600" r="25400" b="177800"/>
+                <wp:wrapNone/>
+                <wp:docPr id="26" name="Straight Arrow Connector 26"/>
+                <wp:cNvGraphicFramePr/>
+                <a:graphic xmlns:a="http://schemas.openxmlformats.org/drawingml/2006/main">
+                  <a:graphicData uri="http://schemas.microsoft.com/office/word/2010/wordprocessingShape">
+                    <wps:wsp>
+                      <wps:cNvCnPr/>
+                      <wps:spPr>
+                        <a:xfrm>
+                          <a:off x="0" y="0"/>
+                          <a:ext cx="457200" cy="0"/>
+                        </a:xfrm>
+                        <a:prstGeom prst="straightConnector1">
+                          <a:avLst/>
+                        </a:prstGeom>
+                        <a:ln>
+                          <a:tailEnd type="arrow"/>
+                        </a:ln>
+                      </wps:spPr>
+                      <wps:style>
+                        <a:lnRef idx="2">
+                          <a:schemeClr val="accent1"/>
+                        </a:lnRef>
+                        <a:fillRef idx="0">
+                          <a:schemeClr val="accent1"/>
+                        </a:fillRef>
+                        <a:effectRef idx="1">
+                          <a:schemeClr val="accent1"/>
+                        </a:effectRef>
+                        <a:fontRef idx="minor">
+                          <a:schemeClr val="tx1"/>
+                        </a:fontRef>
+                      </wps:style>
+                      <wps:bodyPr/>
+                    </wps:wsp>
+                  </a:graphicData>
+                </a:graphic>
+                <wp14:sizeRelH relativeFrom="margin">
+                  <wp14:pctWidth>0</wp14:pctWidth>
+                </wp14:sizeRelH>
+              </wp:anchor>
+            </w:drawing>
+          </mc:Choice>
+          <mc:Fallback>
+            <w:pict>
+              <v:shape id="Straight Arrow Connector 26" o:spid="_x0000_s1026" type="#_x0000_t32" style="position:absolute;margin-left:274pt;margin-top:5.5pt;width:36pt;height:0;z-index:251915264;visibility:visible;mso-wrap-style:square;mso-width-percent:0;mso-wrap-distance-left:9pt;mso-wrap-distance-top:0;mso-wrap-distance-right:9pt;mso-wrap-distance-bottom:0;mso-position-horizontal:absolute;mso-position-horizontal-relative:text;mso-position-vertical:absolute;mso-position-vertical-relative:text;mso-width-percent:0;mso-width-relative:margin" o:gfxdata="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" strokecolor="#4f81bd [3204]" strokeweight="2pt">
+                <v:stroke endarrow="open"/>
+                <v:shadow on="t" opacity="24903f" mv:blur="40000f" origin=",.5" offset="0,20000emu"/>
+              </v:shape>
+            </w:pict>
+          </mc:Fallback>
+        </mc:AlternateContent>
+      </w:r>
+      <w:r>
+        <w:rPr>
+          <w:noProof/>
+        </w:rPr>
+        <mc:AlternateContent>
+          <mc:Choice Requires="wps">
+            <w:drawing>
+              <wp:anchor distT="0" distB="0" distL="114300" distR="114300" simplePos="0" relativeHeight="251880448" behindDoc="0" locked="0" layoutInCell="1" allowOverlap="1" wp14:anchorId="60FD22D4" wp14:editId="21D0976F">
+                <wp:simplePos x="0" y="0"/>
+                <wp:positionH relativeFrom="column">
+                  <wp:posOffset>1651000</wp:posOffset>
+                </wp:positionH>
+                <wp:positionV relativeFrom="paragraph">
+                  <wp:posOffset>84455</wp:posOffset>
+                </wp:positionV>
+                <wp:extent cx="571500" cy="0"/>
+                <wp:effectExtent l="0" t="101600" r="38100" b="177800"/>
+                <wp:wrapNone/>
+                <wp:docPr id="6" name="Straight Arrow Connector 6"/>
+                <wp:cNvGraphicFramePr/>
+                <a:graphic xmlns:a="http://schemas.openxmlformats.org/drawingml/2006/main">
+                  <a:graphicData uri="http://schemas.microsoft.com/office/word/2010/wordprocessingShape">
+                    <wps:wsp>
+                      <wps:cNvCnPr/>
+                      <wps:spPr>
+                        <a:xfrm>
+                          <a:off x="0" y="0"/>
+                          <a:ext cx="571500" cy="0"/>
+                        </a:xfrm>
+                        <a:prstGeom prst="straightConnector1">
+                          <a:avLst/>
+                        </a:prstGeom>
+                        <a:ln>
+                          <a:tailEnd type="arrow"/>
+                        </a:ln>
+                      </wps:spPr>
+                      <wps:style>
+                        <a:lnRef idx="2">
+                          <a:schemeClr val="accent1"/>
+                        </a:lnRef>
+                        <a:fillRef idx="0">
+                          <a:schemeClr val="accent1"/>
+                        </a:fillRef>
+                        <a:effectRef idx="1">
+                          <a:schemeClr val="accent1"/>
+                        </a:effectRef>
+                        <a:fontRef idx="minor">
+                          <a:schemeClr val="tx1"/>
+                        </a:fontRef>
+                      </wps:style>
+                      <wps:bodyPr/>
+                    </wps:wsp>
+                  </a:graphicData>
+                </a:graphic>
+              </wp:anchor>
+            </w:drawing>
+          </mc:Choice>
+          <mc:Fallback>
+            <w:pict>
+              <v:shape id="Straight Arrow Connector 6" o:spid="_x0000_s1026" type="#_x0000_t32" style="position:absolute;margin-left:130pt;margin-top:6.65pt;width:45pt;height:0;z-index:251880448;visibility:visible;mso-wrap-style:square;mso-wrap-distance-left:9pt;mso-wrap-distance-top:0;mso-wrap-distance-right:9pt;mso-wrap-distance-bottom:0;mso-position-horizontal:absolute;mso-position-horizontal-relative:text;mso-position-vertical:absolute;mso-position-vertical-relative:text" o:gfxdata="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" strokecolor="#4f81bd [3204]" strokeweight="2pt">
+                <v:stroke endarrow="open"/>
+                <v:shadow on="t" opacity="24903f" mv:blur="40000f" origin=",.5" offset="0,20000emu"/>
+              </v:shape>
+            </w:pict>
+          </mc:Fallback>
+        </mc:AlternateContent>
+      </w:r>
+      <w:r>
+        <w:rPr>
+          <w:noProof/>
+        </w:rPr>
+        <mc:AlternateContent>
+          <mc:Choice Requires="wps">
+            <w:drawing>
+              <wp:anchor distT="0" distB="0" distL="114300" distR="114300" simplePos="0" relativeHeight="251874304" behindDoc="0" locked="0" layoutInCell="1" allowOverlap="1" wp14:anchorId="57F7D620" wp14:editId="46EFB9D5">
+                <wp:simplePos x="0" y="0"/>
+                <wp:positionH relativeFrom="column">
+                  <wp:posOffset>-177800</wp:posOffset>
+                </wp:positionH>
+                <wp:positionV relativeFrom="paragraph">
+                  <wp:posOffset>84455</wp:posOffset>
+                </wp:positionV>
+                <wp:extent cx="571500" cy="0"/>
+                <wp:effectExtent l="0" t="101600" r="38100" b="177800"/>
+                <wp:wrapNone/>
+                <wp:docPr id="3" name="Straight Arrow Connector 3"/>
+                <wp:cNvGraphicFramePr/>
+                <a:graphic xmlns:a="http://schemas.openxmlformats.org/drawingml/2006/main">
+                  <a:graphicData uri="http://schemas.microsoft.com/office/word/2010/wordprocessingShape">
+                    <wps:wsp>
+                      <wps:cNvCnPr/>
+                      <wps:spPr>
+                        <a:xfrm>
+                          <a:off x="0" y="0"/>
+                          <a:ext cx="571500" cy="0"/>
+                        </a:xfrm>
+                        <a:prstGeom prst="straightConnector1">
+                          <a:avLst/>
+                        </a:prstGeom>
+                        <a:ln>
+                          <a:tailEnd type="arrow"/>
+                        </a:ln>
+                      </wps:spPr>
+                      <wps:style>
+                        <a:lnRef idx="2">
+                          <a:schemeClr val="accent1"/>
+                        </a:lnRef>
+                        <a:fillRef idx="0">
+                          <a:schemeClr val="accent1"/>
+                        </a:fillRef>
+                        <a:effectRef idx="1">
+                          <a:schemeClr val="accent1"/>
+                        </a:effectRef>
+                        <a:fontRef idx="minor">
+                          <a:schemeClr val="tx1"/>
+                        </a:fontRef>
+                      </wps:style>
+                      <wps:bodyPr/>
+                    </wps:wsp>
+                  </a:graphicData>
+                </a:graphic>
+              </wp:anchor>
+            </w:drawing>
+          </mc:Choice>
+          <mc:Fallback>
+            <w:pict>
+              <v:shape id="Straight Arrow Connector 3" o:spid="_x0000_s1026" type="#_x0000_t32" style="position:absolute;margin-left:-13.95pt;margin-top:6.65pt;width:45pt;height:0;z-index:251874304;visibility:visible;mso-wrap-style:square;mso-wrap-distance-left:9pt;mso-wrap-distance-top:0;mso-wrap-distance-right:9pt;mso-wrap-distance-bottom:0;mso-position-horizontal:absolute;mso-position-horizontal-relative:text;mso-position-vertical:absolute;mso-position-vertical-relative:text" o:gfxdata="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" strokecolor="#4f81bd [3204]" strokeweight="2pt">
+                <v:stroke endarrow="open"/>
+                <v:shadow on="t" opacity="24903f" mv:blur="40000f" origin=",.5" offset="0,20000emu"/>
+              </v:shape>
+            </w:pict>
+          </mc:Fallback>
+        </mc:AlternateContent>
+      </w:r>
+    </w:p>
+    <w:p>
+      <w:r>
+        <w:rPr>
+          <w:noProof/>
+        </w:rPr>
+        <mc:AlternateContent>
+          <mc:Choice Requires="wps">
+            <w:drawing>
+              <wp:anchor distT="0" distB="0" distL="114300" distR="114300" simplePos="0" relativeHeight="251893760" behindDoc="0" locked="0" layoutInCell="1" allowOverlap="1" wp14:anchorId="0E13765C" wp14:editId="58FA0063">
+                <wp:simplePos x="0" y="0"/>
+                <wp:positionH relativeFrom="column">
+                  <wp:posOffset>4624070</wp:posOffset>
+                </wp:positionH>
+                <wp:positionV relativeFrom="paragraph">
+                  <wp:posOffset>133985</wp:posOffset>
+                </wp:positionV>
+                <wp:extent cx="0" cy="457200"/>
+                <wp:effectExtent l="127000" t="25400" r="152400" b="101600"/>
+                <wp:wrapNone/>
+                <wp:docPr id="14" name="Straight Arrow Connector 14"/>
+                <wp:cNvGraphicFramePr/>
+                <a:graphic xmlns:a="http://schemas.openxmlformats.org/drawingml/2006/main">
+                  <a:graphicData uri="http://schemas.microsoft.com/office/word/2010/wordprocessingShape">
+                    <wps:wsp>
+                      <wps:cNvCnPr/>
+                      <wps:spPr>
+                        <a:xfrm>
+                          <a:off x="0" y="0"/>
+                          <a:ext cx="0" cy="457200"/>
+                        </a:xfrm>
+                        <a:prstGeom prst="straightConnector1">
+                          <a:avLst/>
+                        </a:prstGeom>
+                        <a:ln>
+                          <a:tailEnd type="arrow"/>
+                        </a:ln>
+                      </wps:spPr>
+                      <wps:style>
+                        <a:lnRef idx="2">
+                          <a:schemeClr val="accent1"/>
+                        </a:lnRef>
+                        <a:fillRef idx="0">
+                          <a:schemeClr val="accent1"/>
+                        </a:fillRef>
+                        <a:effectRef idx="1">
+                          <a:schemeClr val="accent1"/>
+                        </a:effectRef>
+                        <a:fontRef idx="minor">
+                          <a:schemeClr val="tx1"/>
+                        </a:fontRef>
+                      </wps:style>
+                      <wps:bodyPr/>
+                    </wps:wsp>
+                  </a:graphicData>
+                </a:graphic>
+              </wp:anchor>
+            </w:drawing>
+          </mc:Choice>
+          <mc:Fallback>
+            <w:pict>
+              <v:shape id="Straight Arrow Connector 14" o:spid="_x0000_s1026" type="#_x0000_t32" style="position:absolute;margin-left:364.1pt;margin-top:10.55pt;width:0;height:36pt;z-index:251893760;visibility:visible;mso-wrap-style:square;mso-wrap-distance-left:9pt;mso-wrap-distance-top:0;mso-wrap-distance-right:9pt;mso-wrap-distance-bottom:0;mso-position-horizontal:absolute;mso-position-horizontal-relative:text;mso-position-vertical:absolute;mso-position-vertical-relative:text" o:gfxdata="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" strokecolor="#4f81bd [3204]" strokeweight="2pt">
+                <v:stroke endarrow="open"/>
+                <v:shadow on="t" opacity="24903f" mv:blur="40000f" origin=",.5" offset="0,20000emu"/>
+              </v:shape>
+            </w:pict>
+          </mc:Fallback>
+        </mc:AlternateContent>
+      </w:r>
+    </w:p>
     <w:p/>
     <w:p/>
-    <w:p/>
-    <w:p/>
-    <w:p/>
-    <w:p/>
-    <w:p/>
-    <w:p/>
-    <w:p/>
-    <w:p/>
-    <w:p/>
-    <w:p/>
-    <w:p/>
-    <w:p/>
-    <w:p/>
+    <w:p>
+      <w:r>
+        <w:rPr>
+          <w:noProof/>
+        </w:rPr>
+        <mc:AlternateContent>
+          <mc:Choice Requires="wps">
+            <w:drawing>
+              <wp:anchor distT="0" distB="0" distL="114300" distR="114300" simplePos="0" relativeHeight="251910144" behindDoc="0" locked="0" layoutInCell="1" allowOverlap="1" wp14:anchorId="7DAE06CB" wp14:editId="5A10885D">
+                <wp:simplePos x="0" y="0"/>
+                <wp:positionH relativeFrom="column">
+                  <wp:posOffset>-457200</wp:posOffset>
+                </wp:positionH>
+                <wp:positionV relativeFrom="paragraph">
+                  <wp:posOffset>169545</wp:posOffset>
+                </wp:positionV>
+                <wp:extent cx="1143000" cy="342900"/>
+                <wp:effectExtent l="0" t="0" r="0" b="12700"/>
+                <wp:wrapSquare wrapText="bothSides"/>
+                <wp:docPr id="23" name="Text Box 23"/>
+                <wp:cNvGraphicFramePr/>
+                <a:graphic xmlns:a="http://schemas.openxmlformats.org/drawingml/2006/main">
+                  <a:graphicData uri="http://schemas.microsoft.com/office/word/2010/wordprocessingShape">
+                    <wps:wsp>
+                      <wps:cNvSpPr txBox="1"/>
+                      <wps:spPr>
+                        <a:xfrm>
+                          <a:off x="0" y="0"/>
+                          <a:ext cx="1143000" cy="342900"/>
+                        </a:xfrm>
+                        <a:prstGeom prst="rect">
+                          <a:avLst/>
+                        </a:prstGeom>
+                        <a:noFill/>
+                        <a:ln>
+                          <a:noFill/>
+                        </a:ln>
+                        <a:effectLst/>
+                        <a:extLst>
+                          <a:ext uri="{C572A759-6A51-4108-AA02-DFA0A04FC94B}">
+                            <ma14:wrappingTextBoxFlag xmlns:ma14="http://schemas.microsoft.com/office/mac/drawingml/2011/main"/>
+                          </a:ext>
+                        </a:extLst>
+                      </wps:spPr>
+                      <wps:style>
+                        <a:lnRef idx="0">
+                          <a:schemeClr val="accent1"/>
+                        </a:lnRef>
+                        <a:fillRef idx="0">
+                          <a:schemeClr val="accent1"/>
+                        </a:fillRef>
+                        <a:effectRef idx="0">
+                          <a:schemeClr val="accent1"/>
+                        </a:effectRef>
+                        <a:fontRef idx="minor">
+                          <a:schemeClr val="dk1"/>
+                        </a:fontRef>
+                      </wps:style>
+                      <wps:txbx>
+                        <w:txbxContent>
+                          <w:p>
+                            <w:pPr>
+                              <w:jc w:val="center"/>
+                              <w:rPr>
+                                <w:sz w:val="28"/>
+                                <w:szCs w:val="28"/>
+                              </w:rPr>
+                            </w:pPr>
+                            <w:r>
+                              <w:rPr>
+                                <w:sz w:val="28"/>
+                                <w:szCs w:val="28"/>
+                              </w:rPr>
+                              <w:t>Stop</w:t>
+                            </w:r>
+                          </w:p>
+                        </w:txbxContent>
+                      </wps:txbx>
+                      <wps:bodyPr rot="0" spcFirstLastPara="0" vertOverflow="overflow" horzOverflow="overflow" vert="horz" wrap="square" lIns="91440" tIns="45720" rIns="91440" bIns="45720" numCol="1" spcCol="0" rtlCol="0" fromWordArt="0" anchor="t" anchorCtr="0" forceAA="0" compatLnSpc="1">
+                        <a:prstTxWarp prst="textNoShape">
+                          <a:avLst/>
+                        </a:prstTxWarp>
+                        <a:noAutofit/>
+                      </wps:bodyPr>
+                    </wps:wsp>
+                  </a:graphicData>
+                </a:graphic>
+                <wp14:sizeRelH relativeFrom="margin">
+                  <wp14:pctWidth>0</wp14:pctWidth>
+                </wp14:sizeRelH>
+                <wp14:sizeRelV relativeFrom="margin">
+                  <wp14:pctHeight>0</wp14:pctHeight>
+                </wp14:sizeRelV>
+              </wp:anchor>
+            </w:drawing>
+          </mc:Choice>
+          <mc:Fallback>
+            <w:pict>
+              <v:shape id="Text Box 23" o:spid="_x0000_s1037" type="#_x0000_t202" style="position:absolute;margin-left:-35.95pt;margin-top:13.35pt;width:90pt;height:27pt;z-index:251910144;visibility:visible;mso-wrap-style:square;mso-width-percent:0;mso-height-percent:0;mso-wrap-distance-left:9pt;mso-wrap-distance-top:0;mso-wrap-distance-right:9pt;mso-wrap-distance-bottom:0;mso-position-horizontal:absolute;mso-position-horizontal-relative:text;mso-position-vertical:absolute;mso-position-vertical-relative:text;mso-width-percent:0;mso-height-percent:0;mso-width-relative:margin;mso-height-relative:margin;v-text-anchor:top" o:gfxdata="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" filled="f" stroked="f">
+                <v:textbox>
+                  <w:txbxContent>
+                    <w:p>
+                      <w:pPr>
+                        <w:jc w:val="center"/>
+                        <w:rPr>
+                          <w:sz w:val="28"/>
+                          <w:szCs w:val="28"/>
+                        </w:rPr>
+                      </w:pPr>
+                      <w:r>
+                        <w:rPr>
+                          <w:sz w:val="28"/>
+                          <w:szCs w:val="28"/>
+                        </w:rPr>
+                        <w:t>Stop</w:t>
+                      </w:r>
+                    </w:p>
+                  </w:txbxContent>
+                </v:textbox>
+                <w10:wrap type="square"/>
+              </v:shape>
+            </w:pict>
+          </mc:Fallback>
+        </mc:AlternateContent>
+      </w:r>
+      <w:r>
+        <w:rPr>
+          <w:noProof/>
+        </w:rPr>
+        <mc:AlternateContent>
+          <mc:Choice Requires="wps">
+            <w:drawing>
+              <wp:anchor distT="0" distB="0" distL="114300" distR="114300" simplePos="0" relativeHeight="251908096" behindDoc="0" locked="0" layoutInCell="1" allowOverlap="1" wp14:anchorId="3B8DED0C" wp14:editId="0D1BEF2E">
+                <wp:simplePos x="0" y="0"/>
+                <wp:positionH relativeFrom="column">
+                  <wp:posOffset>-457200</wp:posOffset>
+                </wp:positionH>
+                <wp:positionV relativeFrom="paragraph">
+                  <wp:posOffset>55245</wp:posOffset>
+                </wp:positionV>
+                <wp:extent cx="1257300" cy="571500"/>
+                <wp:effectExtent l="50800" t="25400" r="88900" b="114300"/>
+                <wp:wrapThrough wrapText="bothSides">
+                  <wp:wrapPolygon edited="0">
+                    <wp:start x="-436" y="-960"/>
+                    <wp:lineTo x="-873" y="0"/>
+                    <wp:lineTo x="-873" y="22080"/>
+                    <wp:lineTo x="0" y="24960"/>
+                    <wp:lineTo x="21818" y="24960"/>
+                    <wp:lineTo x="22691" y="16320"/>
+                    <wp:lineTo x="22691" y="15360"/>
+                    <wp:lineTo x="22255" y="960"/>
+                    <wp:lineTo x="22255" y="-960"/>
+                    <wp:lineTo x="-436" y="-960"/>
+                  </wp:wrapPolygon>
+                </wp:wrapThrough>
+                <wp:docPr id="22" name="Alternate Process 22"/>
+                <wp:cNvGraphicFramePr/>
+                <a:graphic xmlns:a="http://schemas.openxmlformats.org/drawingml/2006/main">
+                  <a:graphicData uri="http://schemas.microsoft.com/office/word/2010/wordprocessingShape">
+                    <wps:wsp>
+                      <wps:cNvSpPr/>
+                      <wps:spPr>
+                        <a:xfrm>
+                          <a:off x="0" y="0"/>
+                          <a:ext cx="1257300" cy="571500"/>
+                        </a:xfrm>
+                        <a:prstGeom prst="flowChartAlternateProcess">
+                          <a:avLst/>
+                        </a:prstGeom>
+                      </wps:spPr>
+                      <wps:style>
+                        <a:lnRef idx="1">
+                          <a:schemeClr val="accent1"/>
+                        </a:lnRef>
+                        <a:fillRef idx="3">
+                          <a:schemeClr val="accent1"/>
+                        </a:fillRef>
+                        <a:effectRef idx="2">
+                          <a:schemeClr val="accent1"/>
+                        </a:effectRef>
+                        <a:fontRef idx="minor">
+                          <a:schemeClr val="lt1"/>
+                        </a:fontRef>
+                      </wps:style>
+                      <wps:bodyPr rot="0" spcFirstLastPara="0" vertOverflow="overflow" horzOverflow="overflow" vert="horz" wrap="square" lIns="91440" tIns="45720" rIns="91440" bIns="45720" numCol="1" spcCol="0" rtlCol="0" fromWordArt="0" anchor="ctr" anchorCtr="0" forceAA="0" compatLnSpc="1">
+                        <a:prstTxWarp prst="textNoShape">
+                          <a:avLst/>
+                        </a:prstTxWarp>
+                        <a:noAutofit/>
+                      </wps:bodyPr>
+                    </wps:wsp>
+                  </a:graphicData>
+                </a:graphic>
+                <wp14:sizeRelH relativeFrom="margin">
+                  <wp14:pctWidth>0</wp14:pctWidth>
+                </wp14:sizeRelH>
+                <wp14:sizeRelV relativeFrom="margin">
+                  <wp14:pctHeight>0</wp14:pctHeight>
+                </wp14:sizeRelV>
+              </wp:anchor>
+            </w:drawing>
+          </mc:Choice>
+          <mc:Fallback>
+            <w:pict>
+              <v:shape id="Alternate Process 22" o:spid="_x0000_s1026" type="#_x0000_t176" style="position:absolute;margin-left:-35.95pt;margin-top:4.35pt;width:99pt;height:45pt;z-index:251908096;visibility:visible;mso-wrap-style:square;mso-width-percent:0;mso-height-percent:0;mso-wrap-distance-left:9pt;mso-wrap-distance-top:0;mso-wrap-distance-right:9pt;mso-wrap-distance-bottom:0;mso-position-horizontal:absolute;mso-position-horizontal-relative:text;mso-position-vertical:absolute;mso-position-vertical-relative:text;mso-width-percent:0;mso-height-percent:0;mso-width-relative:margin;mso-height-relative:margin;v-text-anchor:middle" o:gfxdata="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" fillcolor="#4f81bd [3204]" strokecolor="#4579b8 [3044]">
+                <v:fill color2="#a7bfde [1620]" rotate="t" type="gradient">
+                  <o:fill v:ext="view" type="gradientUnscaled"/>
+                </v:fill>
+                <v:shadow on="t" opacity="22937f" mv:blur="40000f" origin=",.5" offset="0,23000emu"/>
+                <w10:wrap type="through"/>
+              </v:shape>
+            </w:pict>
+          </mc:Fallback>
+        </mc:AlternateContent>
+      </w:r>
+      <w:r>
+        <w:rPr>
+          <w:noProof/>
+        </w:rPr>
+        <mc:AlternateContent>
+          <mc:Choice Requires="wps">
+            <w:drawing>
+              <wp:anchor distT="0" distB="0" distL="114300" distR="114300" simplePos="0" relativeHeight="251906048" behindDoc="0" locked="0" layoutInCell="1" allowOverlap="1" wp14:anchorId="34AC9331" wp14:editId="229D29E0">
+                <wp:simplePos x="0" y="0"/>
+                <wp:positionH relativeFrom="column">
+                  <wp:posOffset>1485900</wp:posOffset>
+                </wp:positionH>
+                <wp:positionV relativeFrom="paragraph">
+                  <wp:posOffset>55245</wp:posOffset>
+                </wp:positionV>
+                <wp:extent cx="800100" cy="571500"/>
+                <wp:effectExtent l="0" t="0" r="0" b="12700"/>
+                <wp:wrapSquare wrapText="bothSides"/>
+                <wp:docPr id="21" name="Text Box 21"/>
+                <wp:cNvGraphicFramePr/>
+                <a:graphic xmlns:a="http://schemas.openxmlformats.org/drawingml/2006/main">
+                  <a:graphicData uri="http://schemas.microsoft.com/office/word/2010/wordprocessingShape">
+                    <wps:wsp>
+                      <wps:cNvSpPr txBox="1"/>
+                      <wps:spPr>
+                        <a:xfrm>
+                          <a:off x="0" y="0"/>
+                          <a:ext cx="800100" cy="571500"/>
+                        </a:xfrm>
+                        <a:prstGeom prst="rect">
+                          <a:avLst/>
+                        </a:prstGeom>
+                        <a:noFill/>
+                        <a:ln>
+                          <a:noFill/>
+                        </a:ln>
+                        <a:effectLst/>
+                        <a:extLst>
+                          <a:ext uri="{C572A759-6A51-4108-AA02-DFA0A04FC94B}">
+                            <ma14:wrappingTextBoxFlag xmlns:ma14="http://schemas.microsoft.com/office/mac/drawingml/2011/main"/>
+                          </a:ext>
+                        </a:extLst>
+                      </wps:spPr>
+                      <wps:style>
+                        <a:lnRef idx="0">
+                          <a:schemeClr val="accent1"/>
+                        </a:lnRef>
+                        <a:fillRef idx="0">
+                          <a:schemeClr val="accent1"/>
+                        </a:fillRef>
+                        <a:effectRef idx="0">
+                          <a:schemeClr val="accent1"/>
+                        </a:effectRef>
+                        <a:fontRef idx="minor">
+                          <a:schemeClr val="dk1"/>
+                        </a:fontRef>
+                      </wps:style>
+                      <wps:txbx>
+                        <w:txbxContent>
+                          <w:p>
+                            <w:pPr>
+                              <w:jc w:val="center"/>
+                              <w:rPr>
+                                <w:sz w:val="20"/>
+                                <w:szCs w:val="20"/>
+                              </w:rPr>
+                            </w:pPr>
+                            <w:r>
+                              <w:rPr>
+                                <w:sz w:val="20"/>
+                                <w:szCs w:val="20"/>
+                              </w:rPr>
+                              <w:t>Start working tickets</w:t>
+                            </w:r>
+                          </w:p>
+                        </w:txbxContent>
+                      </wps:txbx>
+                      <wps:bodyPr rot="0" spcFirstLastPara="0" vertOverflow="overflow" horzOverflow="overflow" vert="horz" wrap="square" lIns="91440" tIns="45720" rIns="91440" bIns="45720" numCol="1" spcCol="0" rtlCol="0" fromWordArt="0" anchor="t" anchorCtr="0" forceAA="0" compatLnSpc="1">
+                        <a:prstTxWarp prst="textNoShape">
+                          <a:avLst/>
+                        </a:prstTxWarp>
+                        <a:noAutofit/>
+                      </wps:bodyPr>
+                    </wps:wsp>
+                  </a:graphicData>
+                </a:graphic>
+                <wp14:sizeRelV relativeFrom="margin">
+                  <wp14:pctHeight>0</wp14:pctHeight>
+                </wp14:sizeRelV>
+              </wp:anchor>
+            </w:drawing>
+          </mc:Choice>
+          <mc:Fallback>
+            <w:pict>
+              <v:shape id="Text Box 21" o:spid="_x0000_s1038" type="#_x0000_t202" style="position:absolute;margin-left:117pt;margin-top:4.35pt;width:63pt;height:45pt;z-index:251906048;visibility:visible;mso-wrap-style:square;mso-height-percent:0;mso-wrap-distance-left:9pt;mso-wrap-distance-top:0;mso-wrap-distance-right:9pt;mso-wrap-distance-bottom:0;mso-position-horizontal:absolute;mso-position-horizontal-relative:text;mso-position-vertical:absolute;mso-position-vertical-relative:text;mso-height-percent:0;mso-height-relative:margin;v-text-anchor:top" o:gfxdata="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" filled="f" stroked="f">
+                <v:textbox>
+                  <w:txbxContent>
+                    <w:p>
+                      <w:pPr>
+                        <w:jc w:val="center"/>
+                        <w:rPr>
+                          <w:sz w:val="20"/>
+                          <w:szCs w:val="20"/>
+                        </w:rPr>
+                      </w:pPr>
+                      <w:r>
+                        <w:rPr>
+                          <w:sz w:val="20"/>
+                          <w:szCs w:val="20"/>
+                        </w:rPr>
+                        <w:t>Start working tickets</w:t>
+                      </w:r>
+                    </w:p>
+                  </w:txbxContent>
+                </v:textbox>
+                <w10:wrap type="square"/>
+              </v:shape>
+            </w:pict>
+          </mc:Fallback>
+        </mc:AlternateContent>
+      </w:r>
+      <w:r>
+        <w:rPr>
+          <w:noProof/>
+        </w:rPr>
+        <mc:AlternateContent>
+          <mc:Choice Requires="wps">
+            <w:drawing>
+              <wp:anchor distT="0" distB="0" distL="114300" distR="114300" simplePos="0" relativeHeight="251904000" behindDoc="0" locked="0" layoutInCell="1" allowOverlap="1" wp14:anchorId="487056F9" wp14:editId="13D9B90F">
+                <wp:simplePos x="0" y="0"/>
+                <wp:positionH relativeFrom="column">
+                  <wp:posOffset>1257300</wp:posOffset>
+                </wp:positionH>
+                <wp:positionV relativeFrom="paragraph">
+                  <wp:posOffset>55245</wp:posOffset>
+                </wp:positionV>
+                <wp:extent cx="1257300" cy="571500"/>
+                <wp:effectExtent l="50800" t="25400" r="88900" b="114300"/>
+                <wp:wrapThrough wrapText="bothSides">
+                  <wp:wrapPolygon edited="0">
+                    <wp:start x="-873" y="-960"/>
+                    <wp:lineTo x="-873" y="24960"/>
+                    <wp:lineTo x="22691" y="24960"/>
+                    <wp:lineTo x="22691" y="-960"/>
+                    <wp:lineTo x="-873" y="-960"/>
+                  </wp:wrapPolygon>
+                </wp:wrapThrough>
+                <wp:docPr id="20" name="Rectangle 20"/>
+                <wp:cNvGraphicFramePr/>
+                <a:graphic xmlns:a="http://schemas.openxmlformats.org/drawingml/2006/main">
+                  <a:graphicData uri="http://schemas.microsoft.com/office/word/2010/wordprocessingShape">
+                    <wps:wsp>
+                      <wps:cNvSpPr/>
+                      <wps:spPr>
+                        <a:xfrm>
+                          <a:off x="0" y="0"/>
+                          <a:ext cx="1257300" cy="571500"/>
+                        </a:xfrm>
+                        <a:prstGeom prst="rect">
+                          <a:avLst/>
+                        </a:prstGeom>
+                      </wps:spPr>
+                      <wps:style>
+                        <a:lnRef idx="1">
+                          <a:schemeClr val="accent1"/>
+                        </a:lnRef>
+                        <a:fillRef idx="3">
+                          <a:schemeClr val="accent1"/>
+                        </a:fillRef>
+                        <a:effectRef idx="2">
+                          <a:schemeClr val="accent1"/>
+                        </a:effectRef>
+                        <a:fontRef idx="minor">
+                          <a:schemeClr val="lt1"/>
+                        </a:fontRef>
+                      </wps:style>
+                      <wps:bodyPr rot="0" spcFirstLastPara="0" vertOverflow="overflow" horzOverflow="overflow" vert="horz" wrap="square" lIns="91440" tIns="45720" rIns="91440" bIns="45720" numCol="1" spcCol="0" rtlCol="0" fromWordArt="0" anchor="ctr" anchorCtr="0" forceAA="0" compatLnSpc="1">
+                        <a:prstTxWarp prst="textNoShape">
+                          <a:avLst/>
+                        </a:prstTxWarp>
+                        <a:noAutofit/>
+                      </wps:bodyPr>
+                    </wps:wsp>
+                  </a:graphicData>
+                </a:graphic>
+              </wp:anchor>
+            </w:drawing>
+          </mc:Choice>
+          <mc:Fallback>
+            <w:pict>
+              <v:rect id="Rectangle 20" o:spid="_x0000_s1026" style="position:absolute;margin-left:99pt;margin-top:4.35pt;width:99pt;height:45pt;z-index:251904000;visibility:visible;mso-wrap-style:square;mso-wrap-distance-left:9pt;mso-wrap-distance-top:0;mso-wrap-distance-right:9pt;mso-wrap-distance-bottom:0;mso-position-horizontal:absolute;mso-position-horizontal-relative:text;mso-position-vertical:absolute;mso-position-vertical-relative:text;v-text-anchor:middle" o:gfxdata="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" fillcolor="#4f81bd [3204]" strokecolor="#4579b8 [3044]">
+                <v:fill color2="#a7bfde [1620]" rotate="t" type="gradient">
+                  <o:fill v:ext="view" type="gradientUnscaled"/>
+                </v:fill>
+                <v:shadow on="t" opacity="22937f" mv:blur="40000f" origin=",.5" offset="0,23000emu"/>
+                <w10:wrap type="through"/>
+              </v:rect>
+            </w:pict>
+          </mc:Fallback>
+        </mc:AlternateContent>
+      </w:r>
+      <w:r>
+        <w:rPr>
+          <w:noProof/>
+        </w:rPr>
+        <mc:AlternateContent>
+          <mc:Choice Requires="wps">
+            <w:drawing>
+              <wp:anchor distT="0" distB="0" distL="114300" distR="114300" simplePos="0" relativeHeight="251899904" behindDoc="0" locked="0" layoutInCell="1" allowOverlap="1" wp14:anchorId="54BD87E4" wp14:editId="27412BE8">
+                <wp:simplePos x="0" y="0"/>
+                <wp:positionH relativeFrom="column">
+                  <wp:posOffset>3314700</wp:posOffset>
+                </wp:positionH>
+                <wp:positionV relativeFrom="paragraph">
+                  <wp:posOffset>55245</wp:posOffset>
+                </wp:positionV>
+                <wp:extent cx="800100" cy="571500"/>
+                <wp:effectExtent l="0" t="0" r="0" b="12700"/>
+                <wp:wrapSquare wrapText="bothSides"/>
+                <wp:docPr id="17" name="Text Box 17"/>
+                <wp:cNvGraphicFramePr/>
+                <a:graphic xmlns:a="http://schemas.openxmlformats.org/drawingml/2006/main">
+                  <a:graphicData uri="http://schemas.microsoft.com/office/word/2010/wordprocessingShape">
+                    <wps:wsp>
+                      <wps:cNvSpPr txBox="1"/>
+                      <wps:spPr>
+                        <a:xfrm>
+                          <a:off x="0" y="0"/>
+                          <a:ext cx="800100" cy="571500"/>
+                        </a:xfrm>
+                        <a:prstGeom prst="rect">
+                          <a:avLst/>
+                        </a:prstGeom>
+                        <a:noFill/>
+                        <a:ln>
+                          <a:noFill/>
+                        </a:ln>
+                        <a:effectLst/>
+                        <a:extLst>
+                          <a:ext uri="{C572A759-6A51-4108-AA02-DFA0A04FC94B}">
+                            <ma14:wrappingTextBoxFlag xmlns:ma14="http://schemas.microsoft.com/office/mac/drawingml/2011/main"/>
+                          </a:ext>
+                        </a:extLst>
+                      </wps:spPr>
+                      <wps:style>
+                        <a:lnRef idx="0">
+                          <a:schemeClr val="accent1"/>
+                        </a:lnRef>
+                        <a:fillRef idx="0">
+                          <a:schemeClr val="accent1"/>
+                        </a:fillRef>
+                        <a:effectRef idx="0">
+                          <a:schemeClr val="accent1"/>
+                        </a:effectRef>
+                        <a:fontRef idx="minor">
+                          <a:schemeClr val="dk1"/>
+                        </a:fontRef>
+                      </wps:style>
+                      <wps:txbx>
+                        <w:txbxContent>
+                          <w:p>
+                            <w:pPr>
+                              <w:jc w:val="center"/>
+                              <w:rPr>
+                                <w:sz w:val="20"/>
+                                <w:szCs w:val="20"/>
+                              </w:rPr>
+                            </w:pPr>
+                            <w:r>
+                              <w:rPr>
+                                <w:sz w:val="20"/>
+                                <w:szCs w:val="20"/>
+                              </w:rPr>
+                              <w:t xml:space="preserve">Open PL/SQL </w:t>
+                            </w:r>
+                            <w:proofErr w:type="spellStart"/>
+                            <w:r>
+                              <w:rPr>
+                                <w:sz w:val="20"/>
+                                <w:szCs w:val="20"/>
+                              </w:rPr>
+                              <w:t>Dev</w:t>
+                            </w:r>
+                            <w:proofErr w:type="spellEnd"/>
+                          </w:p>
+                        </w:txbxContent>
+                      </wps:txbx>
+                      <wps:bodyPr rot="0" spcFirstLastPara="0" vertOverflow="overflow" horzOverflow="overflow" vert="horz" wrap="square" lIns="91440" tIns="45720" rIns="91440" bIns="45720" numCol="1" spcCol="0" rtlCol="0" fromWordArt="0" anchor="t" anchorCtr="0" forceAA="0" compatLnSpc="1">
+                        <a:prstTxWarp prst="textNoShape">
+                          <a:avLst/>
+                        </a:prstTxWarp>
+                        <a:noAutofit/>
+                      </wps:bodyPr>
+                    </wps:wsp>
+                  </a:graphicData>
+                </a:graphic>
+                <wp14:sizeRelV relativeFrom="margin">
+                  <wp14:pctHeight>0</wp14:pctHeight>
+                </wp14:sizeRelV>
+              </wp:anchor>
+            </w:drawing>
+          </mc:Choice>
+          <mc:Fallback>
+            <w:pict>
+              <v:shape id="Text Box 17" o:spid="_x0000_s1039" type="#_x0000_t202" style="position:absolute;margin-left:261pt;margin-top:4.35pt;width:63pt;height:45pt;z-index:251899904;visibility:visible;mso-wrap-style:square;mso-height-percent:0;mso-wrap-distance-left:9pt;mso-wrap-distance-top:0;mso-wrap-distance-right:9pt;mso-wrap-distance-bottom:0;mso-position-horizontal:absolute;mso-position-horizontal-relative:text;mso-position-vertical:absolute;mso-position-vertical-relative:text;mso-height-percent:0;mso-height-relative:margin;v-text-anchor:top" o:gfxdata="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" filled="f" stroked="f">
+                <v:textbox>
+                  <w:txbxContent>
+                    <w:p>
+                      <w:pPr>
+                        <w:jc w:val="center"/>
+                        <w:rPr>
+                          <w:sz w:val="20"/>
+                          <w:szCs w:val="20"/>
+                        </w:rPr>
+                      </w:pPr>
+                      <w:r>
+                        <w:rPr>
+                          <w:sz w:val="20"/>
+                          <w:szCs w:val="20"/>
+                        </w:rPr>
+                        <w:t xml:space="preserve">Open PL/SQL </w:t>
+                      </w:r>
+                      <w:proofErr w:type="spellStart"/>
+                      <w:r>
+                        <w:rPr>
+                          <w:sz w:val="20"/>
+                          <w:szCs w:val="20"/>
+                        </w:rPr>
+                        <w:t>Dev</w:t>
+                      </w:r>
+                      <w:proofErr w:type="spellEnd"/>
+                    </w:p>
+                  </w:txbxContent>
+                </v:textbox>
+                <w10:wrap type="square"/>
+              </v:shape>
+            </w:pict>
+          </mc:Fallback>
+        </mc:AlternateContent>
+      </w:r>
+      <w:r>
+        <w:rPr>
+          <w:noProof/>
+        </w:rPr>
+        <mc:AlternateContent>
+          <mc:Choice Requires="wps">
+            <w:drawing>
+              <wp:anchor distT="0" distB="0" distL="114300" distR="114300" simplePos="0" relativeHeight="251897856" behindDoc="0" locked="0" layoutInCell="1" allowOverlap="1" wp14:anchorId="79FF7941" wp14:editId="4E467F74">
+                <wp:simplePos x="0" y="0"/>
+                <wp:positionH relativeFrom="column">
+                  <wp:posOffset>3086100</wp:posOffset>
+                </wp:positionH>
+                <wp:positionV relativeFrom="paragraph">
+                  <wp:posOffset>55245</wp:posOffset>
+                </wp:positionV>
+                <wp:extent cx="1257300" cy="571500"/>
+                <wp:effectExtent l="50800" t="25400" r="88900" b="114300"/>
+                <wp:wrapThrough wrapText="bothSides">
+                  <wp:wrapPolygon edited="0">
+                    <wp:start x="-873" y="-960"/>
+                    <wp:lineTo x="-873" y="24960"/>
+                    <wp:lineTo x="22691" y="24960"/>
+                    <wp:lineTo x="22691" y="-960"/>
+                    <wp:lineTo x="-873" y="-960"/>
+                  </wp:wrapPolygon>
+                </wp:wrapThrough>
+                <wp:docPr id="16" name="Rectangle 16"/>
+                <wp:cNvGraphicFramePr/>
+                <a:graphic xmlns:a="http://schemas.openxmlformats.org/drawingml/2006/main">
+                  <a:graphicData uri="http://schemas.microsoft.com/office/word/2010/wordprocessingShape">
+                    <wps:wsp>
+                      <wps:cNvSpPr/>
+                      <wps:spPr>
+                        <a:xfrm>
+                          <a:off x="0" y="0"/>
+                          <a:ext cx="1257300" cy="571500"/>
+                        </a:xfrm>
+                        <a:prstGeom prst="rect">
+                          <a:avLst/>
+                        </a:prstGeom>
+                      </wps:spPr>
+                      <wps:style>
+                        <a:lnRef idx="1">
+                          <a:schemeClr val="accent1"/>
+                        </a:lnRef>
+                        <a:fillRef idx="3">
+                          <a:schemeClr val="accent1"/>
+                        </a:fillRef>
+                        <a:effectRef idx="2">
+                          <a:schemeClr val="accent1"/>
+                        </a:effectRef>
+                        <a:fontRef idx="minor">
+                          <a:schemeClr val="lt1"/>
+                        </a:fontRef>
+                      </wps:style>
+                      <wps:bodyPr rot="0" spcFirstLastPara="0" vertOverflow="overflow" horzOverflow="overflow" vert="horz" wrap="square" lIns="91440" tIns="45720" rIns="91440" bIns="45720" numCol="1" spcCol="0" rtlCol="0" fromWordArt="0" anchor="ctr" anchorCtr="0" forceAA="0" compatLnSpc="1">
+                        <a:prstTxWarp prst="textNoShape">
+                          <a:avLst/>
+                        </a:prstTxWarp>
+                        <a:noAutofit/>
+                      </wps:bodyPr>
+                    </wps:wsp>
+                  </a:graphicData>
+                </a:graphic>
+              </wp:anchor>
+            </w:drawing>
+          </mc:Choice>
+          <mc:Fallback>
+            <w:pict>
+              <v:rect id="Rectangle 16" o:spid="_x0000_s1026" style="position:absolute;margin-left:243pt;margin-top:4.35pt;width:99pt;height:45pt;z-index:251897856;visibility:visible;mso-wrap-style:square;mso-wrap-distance-left:9pt;mso-wrap-distance-top:0;mso-wrap-distance-right:9pt;mso-wrap-distance-bottom:0;mso-position-horizontal:absolute;mso-position-horizontal-relative:text;mso-position-vertical:absolute;mso-position-vertical-relative:text;v-text-anchor:middle" o:gfxdata="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" fillcolor="#4f81bd [3204]" strokecolor="#4579b8 [3044]">
+                <v:fill color2="#a7bfde [1620]" rotate="t" type="gradient">
+                  <o:fill v:ext="view" type="gradientUnscaled"/>
+                </v:fill>
+                <v:shadow on="t" opacity="22937f" mv:blur="40000f" origin=",.5" offset="0,23000emu"/>
+                <w10:wrap type="through"/>
+              </v:rect>
+            </w:pict>
+          </mc:Fallback>
+        </mc:AlternateContent>
+      </w:r>
+      <w:r>
+        <w:rPr>
+          <w:noProof/>
+        </w:rPr>
+        <mc:AlternateContent>
+          <mc:Choice Requires="wps">
+            <w:drawing>
+              <wp:anchor distT="0" distB="0" distL="114300" distR="114300" simplePos="0" relativeHeight="251890688" behindDoc="0" locked="0" layoutInCell="1" allowOverlap="1" wp14:anchorId="4E7476A7" wp14:editId="46A23B45">
+                <wp:simplePos x="0" y="0"/>
+                <wp:positionH relativeFrom="column">
+                  <wp:posOffset>5143500</wp:posOffset>
+                </wp:positionH>
+                <wp:positionV relativeFrom="paragraph">
+                  <wp:posOffset>55245</wp:posOffset>
+                </wp:positionV>
+                <wp:extent cx="800100" cy="571500"/>
+                <wp:effectExtent l="0" t="0" r="0" b="12700"/>
+                <wp:wrapSquare wrapText="bothSides"/>
+                <wp:docPr id="11" name="Text Box 11"/>
+                <wp:cNvGraphicFramePr/>
+                <a:graphic xmlns:a="http://schemas.openxmlformats.org/drawingml/2006/main">
+                  <a:graphicData uri="http://schemas.microsoft.com/office/word/2010/wordprocessingShape">
+                    <wps:wsp>
+                      <wps:cNvSpPr txBox="1"/>
+                      <wps:spPr>
+                        <a:xfrm>
+                          <a:off x="0" y="0"/>
+                          <a:ext cx="800100" cy="571500"/>
+                        </a:xfrm>
+                        <a:prstGeom prst="rect">
+                          <a:avLst/>
+                        </a:prstGeom>
+                        <a:noFill/>
+                        <a:ln>
+                          <a:noFill/>
+                        </a:ln>
+                        <a:effectLst/>
+                        <a:extLst>
+                          <a:ext uri="{C572A759-6A51-4108-AA02-DFA0A04FC94B}">
+                            <ma14:wrappingTextBoxFlag xmlns:ma14="http://schemas.microsoft.com/office/mac/drawingml/2011/main"/>
+                          </a:ext>
+                        </a:extLst>
+                      </wps:spPr>
+                      <wps:style>
+                        <a:lnRef idx="0">
+                          <a:schemeClr val="accent1"/>
+                        </a:lnRef>
+                        <a:fillRef idx="0">
+                          <a:schemeClr val="accent1"/>
+                        </a:fillRef>
+                        <a:effectRef idx="0">
+                          <a:schemeClr val="accent1"/>
+                        </a:effectRef>
+                        <a:fontRef idx="minor">
+                          <a:schemeClr val="dk1"/>
+                        </a:fontRef>
+                      </wps:style>
+                      <wps:txbx>
+                        <w:txbxContent>
+                          <w:p>
+                            <w:pPr>
+                              <w:jc w:val="center"/>
+                              <w:rPr>
+                                <w:sz w:val="20"/>
+                                <w:szCs w:val="20"/>
+                              </w:rPr>
+                            </w:pPr>
+                            <w:r>
+                              <w:rPr>
+                                <w:sz w:val="20"/>
+                                <w:szCs w:val="20"/>
+                              </w:rPr>
+                              <w:t>Start Database Connection</w:t>
+                            </w:r>
+                          </w:p>
+                        </w:txbxContent>
+                      </wps:txbx>
+                      <wps:bodyPr rot="0" spcFirstLastPara="0" vertOverflow="overflow" horzOverflow="overflow" vert="horz" wrap="square" lIns="91440" tIns="45720" rIns="91440" bIns="45720" numCol="1" spcCol="0" rtlCol="0" fromWordArt="0" anchor="t" anchorCtr="0" forceAA="0" compatLnSpc="1">
+                        <a:prstTxWarp prst="textNoShape">
+                          <a:avLst/>
+                        </a:prstTxWarp>
+                        <a:noAutofit/>
+                      </wps:bodyPr>
+                    </wps:wsp>
+                  </a:graphicData>
+                </a:graphic>
+                <wp14:sizeRelV relativeFrom="margin">
+                  <wp14:pctHeight>0</wp14:pctHeight>
+                </wp14:sizeRelV>
+              </wp:anchor>
+            </w:drawing>
+          </mc:Choice>
+          <mc:Fallback>
+            <w:pict>
+              <v:shape id="Text Box 11" o:spid="_x0000_s1040" type="#_x0000_t202" style="position:absolute;margin-left:405pt;margin-top:4.35pt;width:63pt;height:45pt;z-index:251890688;visibility:visible;mso-wrap-style:square;mso-height-percent:0;mso-wrap-distance-left:9pt;mso-wrap-distance-top:0;mso-wrap-distance-right:9pt;mso-wrap-distance-bottom:0;mso-position-horizontal:absolute;mso-position-horizontal-relative:text;mso-position-vertical:absolute;mso-position-vertical-relative:text;mso-height-percent:0;mso-height-relative:margin;v-text-anchor:top" o:gfxdata="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" filled="f" stroked="f">
+                <v:textbox>
+                  <w:txbxContent>
+                    <w:p>
+                      <w:pPr>
+                        <w:jc w:val="center"/>
+                        <w:rPr>
+                          <w:sz w:val="20"/>
+                          <w:szCs w:val="20"/>
+                        </w:rPr>
+                      </w:pPr>
+                      <w:r>
+                        <w:rPr>
+                          <w:sz w:val="20"/>
+                          <w:szCs w:val="20"/>
+                        </w:rPr>
+                        <w:t>Start Database Connection</w:t>
+                      </w:r>
+                    </w:p>
+                  </w:txbxContent>
+                </v:textbox>
+                <w10:wrap type="square"/>
+              </v:shape>
+            </w:pict>
+          </mc:Fallback>
+        </mc:AlternateContent>
+      </w:r>
+      <w:r>
+        <w:rPr>
+          <w:noProof/>
+        </w:rPr>
+        <mc:AlternateContent>
+          <mc:Choice Requires="wps">
+            <w:drawing>
+              <wp:anchor distT="0" distB="0" distL="114300" distR="114300" simplePos="0" relativeHeight="251770879" behindDoc="0" locked="0" layoutInCell="1" allowOverlap="1" wp14:anchorId="0ADA392C" wp14:editId="034FD09F">
+                <wp:simplePos x="0" y="0"/>
+                <wp:positionH relativeFrom="column">
+                  <wp:posOffset>4914900</wp:posOffset>
+                </wp:positionH>
+                <wp:positionV relativeFrom="paragraph">
+                  <wp:posOffset>55245</wp:posOffset>
+                </wp:positionV>
+                <wp:extent cx="1257300" cy="571500"/>
+                <wp:effectExtent l="50800" t="25400" r="88900" b="114300"/>
+                <wp:wrapThrough wrapText="bothSides">
+                  <wp:wrapPolygon edited="0">
+                    <wp:start x="-873" y="-960"/>
+                    <wp:lineTo x="-873" y="24960"/>
+                    <wp:lineTo x="22691" y="24960"/>
+                    <wp:lineTo x="22691" y="-960"/>
+                    <wp:lineTo x="-873" y="-960"/>
+                  </wp:wrapPolygon>
+                </wp:wrapThrough>
+                <wp:docPr id="12" name="Rectangle 12"/>
+                <wp:cNvGraphicFramePr/>
+                <a:graphic xmlns:a="http://schemas.openxmlformats.org/drawingml/2006/main">
+                  <a:graphicData uri="http://schemas.microsoft.com/office/word/2010/wordprocessingShape">
+                    <wps:wsp>
+                      <wps:cNvSpPr/>
+                      <wps:spPr>
+                        <a:xfrm>
+                          <a:off x="0" y="0"/>
+                          <a:ext cx="1257300" cy="571500"/>
+                        </a:xfrm>
+                        <a:prstGeom prst="rect">
+                          <a:avLst/>
+                        </a:prstGeom>
+                      </wps:spPr>
+                      <wps:style>
+                        <a:lnRef idx="1">
+                          <a:schemeClr val="accent1"/>
+                        </a:lnRef>
+                        <a:fillRef idx="3">
+                          <a:schemeClr val="accent1"/>
+                        </a:fillRef>
+                        <a:effectRef idx="2">
+                          <a:schemeClr val="accent1"/>
+                        </a:effectRef>
+                        <a:fontRef idx="minor">
+                          <a:schemeClr val="lt1"/>
+                        </a:fontRef>
+                      </wps:style>
+                      <wps:bodyPr rot="0" spcFirstLastPara="0" vertOverflow="overflow" horzOverflow="overflow" vert="horz" wrap="square" lIns="91440" tIns="45720" rIns="91440" bIns="45720" numCol="1" spcCol="0" rtlCol="0" fromWordArt="0" anchor="ctr" anchorCtr="0" forceAA="0" compatLnSpc="1">
+                        <a:prstTxWarp prst="textNoShape">
+                          <a:avLst/>
+                        </a:prstTxWarp>
+                        <a:noAutofit/>
+                      </wps:bodyPr>
+                    </wps:wsp>
+                  </a:graphicData>
+                </a:graphic>
+              </wp:anchor>
+            </w:drawing>
+          </mc:Choice>
+          <mc:Fallback>
+            <w:pict>
+              <v:rect id="Rectangle 12" o:spid="_x0000_s1026" style="position:absolute;margin-left:387pt;margin-top:4.35pt;width:99pt;height:45pt;z-index:251770879;visibility:visible;mso-wrap-style:square;mso-wrap-distance-left:9pt;mso-wrap-distance-top:0;mso-wrap-distance-right:9pt;mso-wrap-distance-bottom:0;mso-position-horizontal:absolute;mso-position-horizontal-relative:text;mso-position-vertical:absolute;mso-position-vertical-relative:text;v-text-anchor:middle" o:gfxdata="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" fillcolor="#4f81bd [3204]" strokecolor="#4579b8 [3044]">
+                <v:fill color2="#a7bfde [1620]" rotate="t" type="gradient">
+                  <o:fill v:ext="view" type="gradientUnscaled"/>
+                </v:fill>
+                <v:shadow on="t" opacity="22937f" mv:blur="40000f" origin=",.5" offset="0,23000emu"/>
+                <w10:wrap type="through"/>
+              </v:rect>
+            </w:pict>
+          </mc:Fallback>
+        </mc:AlternateContent>
+      </w:r>
+    </w:p>
+    <w:p>
+      <w:r>
+        <w:rPr>
+          <w:noProof/>
+        </w:rPr>
+        <mc:AlternateContent>
+          <mc:Choice Requires="wps">
+            <w:drawing>
+              <wp:anchor distT="0" distB="0" distL="114300" distR="114300" simplePos="0" relativeHeight="251912192" behindDoc="0" locked="0" layoutInCell="1" allowOverlap="1" wp14:anchorId="55EDCD24" wp14:editId="5A9F98C8">
+                <wp:simplePos x="0" y="0"/>
+                <wp:positionH relativeFrom="column">
+                  <wp:posOffset>-56515</wp:posOffset>
+                </wp:positionH>
+                <wp:positionV relativeFrom="paragraph">
+                  <wp:posOffset>105410</wp:posOffset>
+                </wp:positionV>
+                <wp:extent cx="342900" cy="0"/>
+                <wp:effectExtent l="76200" t="101600" r="0" b="177800"/>
+                <wp:wrapNone/>
+                <wp:docPr id="24" name="Straight Arrow Connector 24"/>
+                <wp:cNvGraphicFramePr/>
+                <a:graphic xmlns:a="http://schemas.openxmlformats.org/drawingml/2006/main">
+                  <a:graphicData uri="http://schemas.microsoft.com/office/word/2010/wordprocessingShape">
+                    <wps:wsp>
+                      <wps:cNvCnPr/>
+                      <wps:spPr>
+                        <a:xfrm flipH="1">
+                          <a:off x="0" y="0"/>
+                          <a:ext cx="342900" cy="0"/>
+                        </a:xfrm>
+                        <a:prstGeom prst="straightConnector1">
+                          <a:avLst/>
+                        </a:prstGeom>
+                        <a:ln>
+                          <a:tailEnd type="arrow"/>
+                        </a:ln>
+                      </wps:spPr>
+                      <wps:style>
+                        <a:lnRef idx="2">
+                          <a:schemeClr val="accent1"/>
+                        </a:lnRef>
+                        <a:fillRef idx="0">
+                          <a:schemeClr val="accent1"/>
+                        </a:fillRef>
+                        <a:effectRef idx="1">
+                          <a:schemeClr val="accent1"/>
+                        </a:effectRef>
+                        <a:fontRef idx="minor">
+                          <a:schemeClr val="tx1"/>
+                        </a:fontRef>
+                      </wps:style>
+                      <wps:bodyPr/>
+                    </wps:wsp>
+                  </a:graphicData>
+                </a:graphic>
+                <wp14:sizeRelH relativeFrom="margin">
+                  <wp14:pctWidth>0</wp14:pctWidth>
+                </wp14:sizeRelH>
+              </wp:anchor>
+            </w:drawing>
+          </mc:Choice>
+          <mc:Fallback>
+            <w:pict>
+              <v:shape id="Straight Arrow Connector 24" o:spid="_x0000_s1026" type="#_x0000_t32" style="position:absolute;margin-left:-4.4pt;margin-top:8.3pt;width:27pt;height:0;flip:x;z-index:251912192;visibility:visible;mso-wrap-style:square;mso-width-percent:0;mso-wrap-distance-left:9pt;mso-wrap-distance-top:0;mso-wrap-distance-right:9pt;mso-wrap-distance-bottom:0;mso-position-horizontal:absolute;mso-position-horizontal-relative:text;mso-position-vertical:absolute;mso-position-vertical-relative:text;mso-width-percent:0;mso-width-relative:margin" o:gfxdata="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" strokecolor="#4f81bd [3204]" strokeweight="2pt">
+                <v:stroke endarrow="open"/>
+                <v:shadow on="t" opacity="24903f" mv:blur="40000f" origin=",.5" offset="0,20000emu"/>
+              </v:shape>
+            </w:pict>
+          </mc:Fallback>
+        </mc:AlternateContent>
+      </w:r>
+      <w:r>
+        <w:rPr>
+          <w:noProof/>
+        </w:rPr>
+        <mc:AlternateContent>
+          <mc:Choice Requires="wps">
+            <w:drawing>
+              <wp:anchor distT="0" distB="0" distL="114300" distR="114300" simplePos="0" relativeHeight="251895808" behindDoc="0" locked="0" layoutInCell="1" allowOverlap="1" wp14:anchorId="558A7634" wp14:editId="269F2397">
+                <wp:simplePos x="0" y="0"/>
+                <wp:positionH relativeFrom="column">
+                  <wp:posOffset>3372485</wp:posOffset>
+                </wp:positionH>
+                <wp:positionV relativeFrom="paragraph">
+                  <wp:posOffset>105410</wp:posOffset>
+                </wp:positionV>
+                <wp:extent cx="571500" cy="0"/>
+                <wp:effectExtent l="76200" t="101600" r="0" b="177800"/>
+                <wp:wrapNone/>
+                <wp:docPr id="15" name="Straight Arrow Connector 15"/>
+                <wp:cNvGraphicFramePr/>
+                <a:graphic xmlns:a="http://schemas.openxmlformats.org/drawingml/2006/main">
+                  <a:graphicData uri="http://schemas.microsoft.com/office/word/2010/wordprocessingShape">
+                    <wps:wsp>
+                      <wps:cNvCnPr/>
+                      <wps:spPr>
+                        <a:xfrm flipH="1">
+                          <a:off x="0" y="0"/>
+                          <a:ext cx="571500" cy="0"/>
+                        </a:xfrm>
+                        <a:prstGeom prst="straightConnector1">
+                          <a:avLst/>
+                        </a:prstGeom>
+                        <a:ln>
+                          <a:tailEnd type="arrow"/>
+                        </a:ln>
+                      </wps:spPr>
+                      <wps:style>
+                        <a:lnRef idx="2">
+                          <a:schemeClr val="accent1"/>
+                        </a:lnRef>
+                        <a:fillRef idx="0">
+                          <a:schemeClr val="accent1"/>
+                        </a:fillRef>
+                        <a:effectRef idx="1">
+                          <a:schemeClr val="accent1"/>
+                        </a:effectRef>
+                        <a:fontRef idx="minor">
+                          <a:schemeClr val="tx1"/>
+                        </a:fontRef>
+                      </wps:style>
+                      <wps:bodyPr/>
+                    </wps:wsp>
+                  </a:graphicData>
+                </a:graphic>
+                <wp14:sizeRelH relativeFrom="margin">
+                  <wp14:pctWidth>0</wp14:pctWidth>
+                </wp14:sizeRelH>
+              </wp:anchor>
+            </w:drawing>
+          </mc:Choice>
+          <mc:Fallback>
+            <w:pict>
+              <v:shape id="Straight Arrow Connector 15" o:spid="_x0000_s1026" type="#_x0000_t32" style="position:absolute;margin-left:265.55pt;margin-top:8.3pt;width:45pt;height:0;flip:x;z-index:251895808;visibility:visible;mso-wrap-style:square;mso-width-percent:0;mso-wrap-distance-left:9pt;mso-wrap-distance-top:0;mso-wrap-distance-right:9pt;mso-wrap-distance-bottom:0;mso-position-horizontal:absolute;mso-position-horizontal-relative:text;mso-position-vertical:absolute;mso-position-vertical-relative:text;mso-width-percent:0;mso-width-relative:margin" o:gfxdata="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" strokecolor="#4f81bd [3204]" strokeweight="2pt">
+                <v:stroke endarrow="open"/>
+                <v:shadow on="t" opacity="24903f" mv:blur="40000f" origin=",.5" offset="0,20000emu"/>
+              </v:shape>
+            </w:pict>
+          </mc:Fallback>
+        </mc:AlternateContent>
+      </w:r>
+      <w:r>
+        <w:rPr>
+          <w:noProof/>
+        </w:rPr>
+        <mc:AlternateContent>
+          <mc:Choice Requires="wps">
+            <w:drawing>
+              <wp:anchor distT="0" distB="0" distL="114300" distR="114300" simplePos="0" relativeHeight="251901952" behindDoc="0" locked="0" layoutInCell="1" allowOverlap="1" wp14:anchorId="785B6D84" wp14:editId="05F507B2">
+                <wp:simplePos x="0" y="0"/>
+                <wp:positionH relativeFrom="column">
+                  <wp:posOffset>1543685</wp:posOffset>
+                </wp:positionH>
+                <wp:positionV relativeFrom="paragraph">
+                  <wp:posOffset>105410</wp:posOffset>
+                </wp:positionV>
+                <wp:extent cx="571500" cy="0"/>
+                <wp:effectExtent l="76200" t="101600" r="0" b="177800"/>
+                <wp:wrapNone/>
+                <wp:docPr id="19" name="Straight Arrow Connector 19"/>
+                <wp:cNvGraphicFramePr/>
+                <a:graphic xmlns:a="http://schemas.openxmlformats.org/drawingml/2006/main">
+                  <a:graphicData uri="http://schemas.microsoft.com/office/word/2010/wordprocessingShape">
+                    <wps:wsp>
+                      <wps:cNvCnPr/>
+                      <wps:spPr>
+                        <a:xfrm flipH="1">
+                          <a:off x="0" y="0"/>
+                          <a:ext cx="571500" cy="0"/>
+                        </a:xfrm>
+                        <a:prstGeom prst="straightConnector1">
+                          <a:avLst/>
+                        </a:prstGeom>
+                        <a:ln>
+                          <a:tailEnd type="arrow"/>
+                        </a:ln>
+                      </wps:spPr>
+                      <wps:style>
+                        <a:lnRef idx="2">
+                          <a:schemeClr val="accent1"/>
+                        </a:lnRef>
+                        <a:fillRef idx="0">
+                          <a:schemeClr val="accent1"/>
+                        </a:fillRef>
+                        <a:effectRef idx="1">
+                          <a:schemeClr val="accent1"/>
+                        </a:effectRef>
+                        <a:fontRef idx="minor">
+                          <a:schemeClr val="tx1"/>
+                        </a:fontRef>
+                      </wps:style>
+                      <wps:bodyPr/>
+                    </wps:wsp>
+                  </a:graphicData>
+                </a:graphic>
+                <wp14:sizeRelH relativeFrom="margin">
+                  <wp14:pctWidth>0</wp14:pctWidth>
+                </wp14:sizeRelH>
+              </wp:anchor>
+            </w:drawing>
+          </mc:Choice>
+          <mc:Fallback>
+            <w:pict>
+              <v:shape id="Straight Arrow Connector 19" o:spid="_x0000_s1026" type="#_x0000_t32" style="position:absolute;margin-left:121.55pt;margin-top:8.3pt;width:45pt;height:0;flip:x;z-index:251901952;visibility:visible;mso-wrap-style:square;mso-width-percent:0;mso-wrap-distance-left:9pt;mso-wrap-distance-top:0;mso-wrap-distance-right:9pt;mso-wrap-distance-bottom:0;mso-position-horizontal:absolute;mso-position-horizontal-relative:text;mso-position-vertical:absolute;mso-position-vertical-relative:text;mso-width-percent:0;mso-width-relative:margin" o:gfxdata="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" strokecolor="#4f81bd [3204]" strokeweight="2pt">
+                <v:stroke endarrow="open"/>
+                <v:shadow on="t" opacity="24903f" mv:blur="40000f" origin=",.5" offset="0,20000emu"/>
+              </v:shape>
+            </w:pict>
+          </mc:Fallback>
+        </mc:AlternateContent>
+      </w:r>
+    </w:p>
     <w:p/>
     <w:p/>
     <w:p/>
@@ -1935,6 +4181,25 @@
     <w:p>
       <w:pPr>
         <w:rPr>
+          <w:sz w:val="28"/>
+          <w:szCs w:val="28"/>
+        </w:rPr>
+      </w:pPr>
+      <w:r>
+        <w:rPr>
+          <w:sz w:val="28"/>
+          <w:szCs w:val="28"/>
+        </w:rPr>
+        <w:lastRenderedPageBreak/>
+        <w:t xml:space="preserve">Here is an example of a Conditional Coding day to day process. </w:t>
+      </w:r>
+      <w:bookmarkStart w:id="0" w:name="_GoBack"/>
+      <w:bookmarkEnd w:id="0"/>
+    </w:p>
+    <w:p/>
+    <w:p>
+      <w:pPr>
+        <w:rPr>
           <w:b/>
           <w:u w:val="single"/>
         </w:rPr>
@@ -1944,8 +4209,14 @@
           <w:b/>
           <w:u w:val="single"/>
         </w:rPr>
-        <w:lastRenderedPageBreak/>
-        <w:t>How to create a new project in Maya:</w:t>
+        <w:t>How my girlfriend sets</w:t>
+      </w:r>
+      <w:r>
+        <w:rPr>
+          <w:b/>
+          <w:u w:val="single"/>
+        </w:rPr>
+        <w:t xml:space="preserve"> a new project in Maya:</w:t>
       </w:r>
     </w:p>
     <w:p/>
@@ -4609,7 +6880,7 @@
         <mc:AlternateContent>
           <mc:Choice Requires="wps">
             <w:drawing>
-              <wp:anchor distT="0" distB="0" distL="114300" distR="114300" simplePos="0" relativeHeight="251866112" behindDoc="0" locked="0" layoutInCell="1" allowOverlap="1" wp14:anchorId="5D40990B" wp14:editId="123C2001">
+              <wp:anchor distT="0" distB="0" distL="114300" distR="114300" simplePos="0" relativeHeight="251866112" behindDoc="0" locked="0" layoutInCell="1" allowOverlap="1" wp14:anchorId="5D40990B" wp14:editId="6FA6ABE9">
                 <wp:simplePos x="0" y="0"/>
                 <wp:positionH relativeFrom="column">
                   <wp:posOffset>1943100</wp:posOffset>
@@ -4688,7 +6959,7 @@
           </mc:Choice>
           <mc:Fallback>
             <w:pict>
-              <v:shape id="Text Box 142" o:spid="_x0000_s1043" type="#_x0000_t202" style="position:absolute;margin-left:153pt;margin-top:1.7pt;width:36pt;height:27pt;z-index:251866112;visibility:visible;mso-wrap-style:square;mso-width-percent:0;mso-height-percent:0;mso-wrap-distance-left:9pt;mso-wrap-distance-top:0;mso-wrap-distance-right:9pt;mso-wrap-distance-bottom:0;mso-position-horizontal:absolute;mso-position-horizontal-relative:text;mso-position-vertical:absolute;mso-position-vertical-relative:text;mso-width-percent:0;mso-height-percent:0;mso-width-relative:margin;mso-height-relative:margin;v-text-anchor:top" o:gfxdata="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" filled="f" stroked="f">
+              <v:shape id="Text Box 142" o:spid="_x0000_s1051" type="#_x0000_t202" style="position:absolute;margin-left:153pt;margin-top:1.7pt;width:36pt;height:27pt;z-index:251866112;visibility:visible;mso-wrap-style:square;mso-width-percent:0;mso-height-percent:0;mso-wrap-distance-left:9pt;mso-wrap-distance-top:0;mso-wrap-distance-right:9pt;mso-wrap-distance-bottom:0;mso-position-horizontal:absolute;mso-position-horizontal-relative:text;mso-position-vertical:absolute;mso-position-vertical-relative:text;mso-width-percent:0;mso-height-percent:0;mso-width-relative:margin;mso-height-relative:margin;v-text-anchor:top" o:gfxdata="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" filled="f" stroked="f">
                 <v:textbox>
                   <w:txbxContent>
                     <w:p>
@@ -5409,7 +7680,7 @@
         <mc:AlternateContent>
           <mc:Choice Requires="wps">
             <w:drawing>
-              <wp:anchor distT="0" distB="0" distL="114300" distR="114300" simplePos="0" relativeHeight="251868160" behindDoc="0" locked="0" layoutInCell="1" allowOverlap="1" wp14:anchorId="301D0457" wp14:editId="643C466F">
+              <wp:anchor distT="0" distB="0" distL="114300" distR="114300" simplePos="0" relativeHeight="251913216" behindDoc="0" locked="0" layoutInCell="1" allowOverlap="1" wp14:anchorId="5BDB58DD" wp14:editId="7D59C01C">
                 <wp:simplePos x="0" y="0"/>
                 <wp:positionH relativeFrom="column">
                   <wp:posOffset>-1296035</wp:posOffset>
@@ -5417,10 +7688,10 @@
                 <wp:positionV relativeFrom="paragraph">
                   <wp:posOffset>71755</wp:posOffset>
                 </wp:positionV>
-                <wp:extent cx="2743200" cy="228600"/>
-                <wp:effectExtent l="63500" t="63500" r="114300" b="88900"/>
+                <wp:extent cx="2628900" cy="342900"/>
+                <wp:effectExtent l="0" t="101600" r="88900" b="88900"/>
                 <wp:wrapNone/>
-                <wp:docPr id="150" name="Elbow Connector 150"/>
+                <wp:docPr id="25" name="Elbow Connector 25"/>
                 <wp:cNvGraphicFramePr/>
                 <a:graphic xmlns:a="http://schemas.openxmlformats.org/drawingml/2006/main">
                   <a:graphicData uri="http://schemas.microsoft.com/office/word/2010/wordprocessingShape">
@@ -5429,15 +7700,14 @@
                       <wps:spPr>
                         <a:xfrm rot="16200000" flipV="1">
                           <a:off x="0" y="0"/>
-                          <a:ext cx="2743200" cy="228600"/>
+                          <a:ext cx="2628900" cy="342900"/>
                         </a:xfrm>
                         <a:prstGeom prst="bentConnector3">
                           <a:avLst>
-                            <a:gd name="adj1" fmla="val 50000"/>
+                            <a:gd name="adj1" fmla="val 99062"/>
                           </a:avLst>
                         </a:prstGeom>
                         <a:ln>
-                          <a:headEnd type="arrow"/>
                           <a:tailEnd type="arrow"/>
                         </a:ln>
                       </wps:spPr>
@@ -5481,8 +7751,8 @@
                 </v:handles>
                 <o:lock v:ext="edit" shapetype="t"/>
               </v:shapetype>
-              <v:shape id="Elbow Connector 150" o:spid="_x0000_s1026" type="#_x0000_t34" style="position:absolute;margin-left:-102pt;margin-top:5.65pt;width:3in;height:18pt;rotation:90;flip:y;z-index:251868160;visibility:visible;mso-wrap-style:square;mso-width-percent:0;mso-height-percent:0;mso-wrap-distance-left:9pt;mso-wrap-distance-top:0;mso-wrap-distance-right:9pt;mso-wrap-distance-bottom:0;mso-position-horizontal:absolute;mso-position-horizontal-relative:text;mso-position-vertical:absolute;mso-position-vertical-relative:text;mso-width-percent:0;mso-height-percent:0;mso-width-relative:margin;mso-height-relative:margin" o:gfxdata="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" strokecolor="#4f81bd [3204]" strokeweight="2pt">
-                <v:stroke startarrow="open" endarrow="open"/>
+              <v:shape id="Elbow Connector 25" o:spid="_x0000_s1026" type="#_x0000_t34" style="position:absolute;margin-left:-102pt;margin-top:5.65pt;width:207pt;height:27pt;rotation:90;flip:y;z-index:251913216;visibility:visible;mso-wrap-style:square;mso-width-percent:0;mso-height-percent:0;mso-wrap-distance-left:9pt;mso-wrap-distance-top:0;mso-wrap-distance-right:9pt;mso-wrap-distance-bottom:0;mso-position-horizontal:absolute;mso-position-horizontal-relative:text;mso-position-vertical:absolute;mso-position-vertical-relative:text;mso-width-percent:0;mso-height-percent:0;mso-width-relative:margin;mso-height-relative:margin" o:gfxdata="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" adj="21397" strokecolor="#4f81bd [3204]" strokeweight="2pt">
+                <v:stroke endarrow="open"/>
                 <v:shadow on="t" opacity="24903f" mv:blur="40000f" origin=",.5" offset="0,20000emu"/>
               </v:shape>
             </w:pict>
